--- a/summaries/Ключевое слово static.docx
+++ b/summaries/Ключевое слово static.docx
@@ -8,7 +8,6 @@
         <w:rPr>
           <w:sz w:val="40"/>
           <w:szCs w:val="40"/>
-          <w:lang w:val="en-US"/>
         </w:rPr>
       </w:pPr>
       <w:r>
@@ -30,16 +29,2978 @@
     <w:p>
       <w:pPr>
         <w:rPr>
-          <w:lang w:val="en-US"/>
-        </w:rPr>
-      </w:pPr>
+          <w:rFonts w:ascii="Times New Roman" w:hAnsi="Times New Roman" w:cs="Times New Roman"/>
+          <w:lang w:val="en-US"/>
+        </w:rPr>
+      </w:pPr>
+      <w:r>
+        <w:rPr>
+          <w:rFonts w:ascii="Consolas" w:hAnsi="Consolas" w:cs="Times New Roman"/>
+          <w:b/>
+          <w:bCs/>
+        </w:rPr>
+        <w:t>Static</w:t>
+      </w:r>
+      <w:r>
+        <w:rPr>
+          <w:rFonts w:ascii="Times New Roman" w:hAnsi="Times New Roman" w:cs="Times New Roman"/>
+        </w:rPr>
+        <w:t xml:space="preserve"> </w:t>
+      </w:r>
+      <w:r>
+        <w:rPr>
+          <w:rFonts w:ascii="Times New Roman" w:hAnsi="Times New Roman" w:cs="Times New Roman"/>
+        </w:rPr>
+        <w:t>— это</w:t>
+      </w:r>
+      <w:r>
+        <w:rPr>
+          <w:rFonts w:ascii="Times New Roman" w:hAnsi="Times New Roman" w:cs="Times New Roman"/>
+        </w:rPr>
+        <w:t xml:space="preserve"> ключевое слово в </w:t>
+      </w:r>
+      <w:r>
+        <w:rPr>
+          <w:rFonts w:ascii="Times New Roman" w:hAnsi="Times New Roman" w:cs="Times New Roman"/>
+          <w:b/>
+          <w:bCs/>
+        </w:rPr>
+        <w:t>C++</w:t>
+      </w:r>
+      <w:r>
+        <w:rPr>
+          <w:rFonts w:ascii="Times New Roman" w:hAnsi="Times New Roman" w:cs="Times New Roman"/>
+        </w:rPr>
+        <w:t xml:space="preserve">, используемое для </w:t>
+      </w:r>
+      <w:r>
+        <w:rPr>
+          <w:rFonts w:ascii="Times New Roman" w:hAnsi="Times New Roman" w:cs="Times New Roman"/>
+          <w:b/>
+          <w:bCs/>
+        </w:rPr>
+        <w:t>придания</w:t>
+      </w:r>
+      <w:r>
+        <w:rPr>
+          <w:rFonts w:ascii="Times New Roman" w:hAnsi="Times New Roman" w:cs="Times New Roman"/>
+        </w:rPr>
+        <w:t xml:space="preserve"> элементу </w:t>
+      </w:r>
+      <w:r>
+        <w:rPr>
+          <w:rFonts w:ascii="Times New Roman" w:hAnsi="Times New Roman" w:cs="Times New Roman"/>
+          <w:b/>
+          <w:bCs/>
+        </w:rPr>
+        <w:t>особых характеристик</w:t>
+      </w:r>
+      <w:r>
+        <w:rPr>
+          <w:rFonts w:ascii="Times New Roman" w:hAnsi="Times New Roman" w:cs="Times New Roman"/>
+        </w:rPr>
+        <w:t xml:space="preserve">. Для статических элементов </w:t>
+      </w:r>
+      <w:r>
+        <w:rPr>
+          <w:rFonts w:ascii="Times New Roman" w:hAnsi="Times New Roman" w:cs="Times New Roman"/>
+          <w:b/>
+          <w:bCs/>
+        </w:rPr>
+        <w:t>выделение</w:t>
+      </w:r>
+      <w:r>
+        <w:rPr>
+          <w:rFonts w:ascii="Times New Roman" w:hAnsi="Times New Roman" w:cs="Times New Roman"/>
+        </w:rPr>
+        <w:t xml:space="preserve"> памяти происходит </w:t>
+      </w:r>
+      <w:r>
+        <w:rPr>
+          <w:rFonts w:ascii="Times New Roman" w:hAnsi="Times New Roman" w:cs="Times New Roman"/>
+          <w:b/>
+          <w:bCs/>
+        </w:rPr>
+        <w:t>только один</w:t>
+      </w:r>
+      <w:r>
+        <w:rPr>
+          <w:rFonts w:ascii="Times New Roman" w:hAnsi="Times New Roman" w:cs="Times New Roman"/>
+        </w:rPr>
+        <w:t xml:space="preserve"> раз и существуют эти элементы </w:t>
+      </w:r>
+      <w:r>
+        <w:rPr>
+          <w:rFonts w:ascii="Times New Roman" w:hAnsi="Times New Roman" w:cs="Times New Roman"/>
+          <w:b/>
+          <w:bCs/>
+        </w:rPr>
+        <w:t>до завершения</w:t>
+      </w:r>
+      <w:r>
+        <w:rPr>
+          <w:rFonts w:ascii="Times New Roman" w:hAnsi="Times New Roman" w:cs="Times New Roman"/>
+        </w:rPr>
+        <w:t xml:space="preserve"> программы. Хранятся все эти элементы не в </w:t>
+      </w:r>
+      <w:r>
+        <w:rPr>
+          <w:rFonts w:ascii="Consolas" w:hAnsi="Consolas" w:cs="Times New Roman"/>
+        </w:rPr>
+        <w:t>heap</w:t>
+      </w:r>
+      <w:r>
+        <w:rPr>
+          <w:rFonts w:ascii="Times New Roman" w:hAnsi="Times New Roman" w:cs="Times New Roman"/>
+        </w:rPr>
+        <w:t xml:space="preserve"> и не на </w:t>
+      </w:r>
+      <w:r>
+        <w:rPr>
+          <w:rFonts w:ascii="Consolas" w:hAnsi="Consolas" w:cs="Times New Roman"/>
+        </w:rPr>
+        <w:t>stack</w:t>
+      </w:r>
+      <w:r>
+        <w:rPr>
+          <w:rFonts w:ascii="Times New Roman" w:hAnsi="Times New Roman" w:cs="Times New Roman"/>
+        </w:rPr>
+        <w:t xml:space="preserve">, а в </w:t>
+      </w:r>
+      <w:r>
+        <w:rPr>
+          <w:rFonts w:ascii="Times New Roman" w:hAnsi="Times New Roman" w:cs="Times New Roman"/>
+          <w:b/>
+          <w:bCs/>
+        </w:rPr>
+        <w:t>специальных сегментах</w:t>
+      </w:r>
+      <w:r>
+        <w:rPr>
+          <w:rFonts w:ascii="Times New Roman" w:hAnsi="Times New Roman" w:cs="Times New Roman"/>
+        </w:rPr>
+        <w:t xml:space="preserve"> памяти, которые называются </w:t>
+      </w:r>
+      <w:r>
+        <w:rPr>
+          <w:rFonts w:ascii="Consolas" w:hAnsi="Consolas" w:cs="Times New Roman"/>
+        </w:rPr>
+        <w:t>.data</w:t>
+      </w:r>
+      <w:r>
+        <w:rPr>
+          <w:rFonts w:ascii="Times New Roman" w:hAnsi="Times New Roman" w:cs="Times New Roman"/>
+        </w:rPr>
+        <w:t xml:space="preserve"> и </w:t>
+      </w:r>
+      <w:r>
+        <w:rPr>
+          <w:rFonts w:ascii="Consolas" w:hAnsi="Consolas" w:cs="Times New Roman"/>
+        </w:rPr>
+        <w:t>.bss</w:t>
+      </w:r>
+      <w:r>
+        <w:rPr>
+          <w:rFonts w:ascii="Times New Roman" w:hAnsi="Times New Roman" w:cs="Times New Roman"/>
+        </w:rPr>
+        <w:t xml:space="preserve"> (зависит от того инициализированы статические данные или нет). На картинке ниже показан типичный макет программной памяти</w:t>
+      </w:r>
+      <w:r>
+        <w:rPr>
+          <w:rFonts w:ascii="Times New Roman" w:hAnsi="Times New Roman" w:cs="Times New Roman"/>
+        </w:rPr>
+        <w:t>:</w:t>
+      </w:r>
+    </w:p>
+    <w:p>
+      <w:pPr>
+        <w:jc w:val="center"/>
+        <w:rPr>
+          <w:rFonts w:ascii="Times New Roman" w:hAnsi="Times New Roman" w:cs="Times New Roman"/>
+          <w:lang w:val="en-US"/>
+        </w:rPr>
+      </w:pPr>
+      <w:r>
+        <w:rPr>
+          <w:noProof/>
+        </w:rPr>
+        <w:drawing>
+          <wp:inline distT="0" distB="0" distL="0" distR="0" wp14:anchorId="4D9F3311" wp14:editId="564BE4C1">
+            <wp:extent cx="1190625" cy="3044479"/>
+            <wp:effectExtent l="0" t="0" r="0" b="3810"/>
+            <wp:docPr id="1" name="Рисунок 1"/>
+            <wp:cNvGraphicFramePr>
+              <a:graphicFrameLocks xmlns:a="http://schemas.openxmlformats.org/drawingml/2006/main" noChangeAspect="1"/>
+            </wp:cNvGraphicFramePr>
+            <a:graphic xmlns:a="http://schemas.openxmlformats.org/drawingml/2006/main">
+              <a:graphicData uri="http://schemas.openxmlformats.org/drawingml/2006/picture">
+                <pic:pic xmlns:pic="http://schemas.openxmlformats.org/drawingml/2006/picture">
+                  <pic:nvPicPr>
+                    <pic:cNvPr id="0" name="Picture 1"/>
+                    <pic:cNvPicPr>
+                      <a:picLocks noChangeAspect="1" noChangeArrowheads="1"/>
+                    </pic:cNvPicPr>
+                  </pic:nvPicPr>
+                  <pic:blipFill>
+                    <a:blip r:embed="rId5">
+                      <a:extLst>
+                        <a:ext uri="{28A0092B-C50C-407E-A947-70E740481C1C}">
+                          <a14:useLocalDpi xmlns:a14="http://schemas.microsoft.com/office/drawing/2010/main" val="0"/>
+                        </a:ext>
+                      </a:extLst>
+                    </a:blip>
+                    <a:srcRect/>
+                    <a:stretch>
+                      <a:fillRect/>
+                    </a:stretch>
+                  </pic:blipFill>
+                  <pic:spPr bwMode="auto">
+                    <a:xfrm>
+                      <a:off x="0" y="0"/>
+                      <a:ext cx="1389164" cy="3552151"/>
+                    </a:xfrm>
+                    <a:prstGeom prst="rect">
+                      <a:avLst/>
+                    </a:prstGeom>
+                    <a:noFill/>
+                    <a:ln>
+                      <a:noFill/>
+                    </a:ln>
+                  </pic:spPr>
+                </pic:pic>
+              </a:graphicData>
+            </a:graphic>
+          </wp:inline>
+        </w:drawing>
+      </w:r>
+    </w:p>
+    <w:p>
+      <w:pPr>
+        <w:jc w:val="center"/>
+        <w:rPr>
+          <w:rFonts w:ascii="Times New Roman" w:hAnsi="Times New Roman" w:cs="Times New Roman"/>
+          <w:lang w:val="en-US"/>
+        </w:rPr>
+      </w:pPr>
+    </w:p>
+    <w:p>
+      <w:pPr>
+        <w:rPr>
+          <w:rFonts w:cstheme="minorHAnsi"/>
+          <w:b/>
+          <w:bCs/>
+          <w:sz w:val="28"/>
+          <w:szCs w:val="28"/>
+        </w:rPr>
+      </w:pPr>
+      <w:r>
+        <w:rPr>
+          <w:rFonts w:cstheme="minorHAnsi"/>
+          <w:b/>
+          <w:bCs/>
+          <w:sz w:val="28"/>
+          <w:szCs w:val="28"/>
+        </w:rPr>
+        <w:t>Статические переменные внутри функции</w:t>
+      </w:r>
+    </w:p>
+    <w:p>
+      <w:pPr>
+        <w:rPr>
+          <w:rFonts w:ascii="Times New Roman" w:hAnsi="Times New Roman" w:cs="Times New Roman"/>
+        </w:rPr>
+      </w:pPr>
+      <w:r>
+        <w:rPr>
+          <w:rFonts w:ascii="Times New Roman" w:hAnsi="Times New Roman" w:cs="Times New Roman"/>
+          <w:b/>
+          <w:bCs/>
+        </w:rPr>
+        <w:t>Статические переменные</w:t>
+      </w:r>
+      <w:r>
+        <w:rPr>
+          <w:rFonts w:ascii="Times New Roman" w:hAnsi="Times New Roman" w:cs="Times New Roman"/>
+        </w:rPr>
+        <w:t xml:space="preserve"> при использовании внутри функции </w:t>
+      </w:r>
+      <w:r>
+        <w:rPr>
+          <w:rFonts w:ascii="Times New Roman" w:hAnsi="Times New Roman" w:cs="Times New Roman"/>
+          <w:b/>
+          <w:bCs/>
+        </w:rPr>
+        <w:t>инициализируются</w:t>
+      </w:r>
+      <w:r>
+        <w:rPr>
+          <w:rFonts w:ascii="Times New Roman" w:hAnsi="Times New Roman" w:cs="Times New Roman"/>
+        </w:rPr>
+        <w:t xml:space="preserve"> только </w:t>
+      </w:r>
+      <w:r>
+        <w:rPr>
+          <w:rFonts w:ascii="Times New Roman" w:hAnsi="Times New Roman" w:cs="Times New Roman"/>
+          <w:b/>
+          <w:bCs/>
+        </w:rPr>
+        <w:t xml:space="preserve">один </w:t>
+      </w:r>
+      <w:r>
+        <w:rPr>
+          <w:rFonts w:ascii="Times New Roman" w:hAnsi="Times New Roman" w:cs="Times New Roman"/>
+        </w:rPr>
+        <w:t xml:space="preserve">раз, а затем они сохраняют свое значение. Эти статические переменные </w:t>
+      </w:r>
+      <w:r>
+        <w:rPr>
+          <w:rFonts w:ascii="Times New Roman" w:hAnsi="Times New Roman" w:cs="Times New Roman"/>
+          <w:b/>
+          <w:bCs/>
+        </w:rPr>
+        <w:t>хранятся</w:t>
+      </w:r>
+      <w:r>
+        <w:rPr>
+          <w:rFonts w:ascii="Times New Roman" w:hAnsi="Times New Roman" w:cs="Times New Roman"/>
+        </w:rPr>
+        <w:t xml:space="preserve"> в </w:t>
+      </w:r>
+      <w:r>
+        <w:rPr>
+          <w:rFonts w:ascii="Times New Roman" w:hAnsi="Times New Roman" w:cs="Times New Roman"/>
+          <w:b/>
+          <w:bCs/>
+        </w:rPr>
+        <w:t>статической</w:t>
+      </w:r>
+      <w:r>
+        <w:rPr>
+          <w:rFonts w:ascii="Times New Roman" w:hAnsi="Times New Roman" w:cs="Times New Roman"/>
+        </w:rPr>
+        <w:t xml:space="preserve"> области памяти (.data или .bss), а не в стеке, что </w:t>
+      </w:r>
+      <w:r>
+        <w:rPr>
+          <w:rFonts w:ascii="Times New Roman" w:hAnsi="Times New Roman" w:cs="Times New Roman"/>
+          <w:b/>
+          <w:bCs/>
+        </w:rPr>
+        <w:t>позволяет хранить</w:t>
+      </w:r>
+      <w:r>
+        <w:rPr>
+          <w:rFonts w:ascii="Times New Roman" w:hAnsi="Times New Roman" w:cs="Times New Roman"/>
+        </w:rPr>
+        <w:t xml:space="preserve"> и </w:t>
+      </w:r>
+      <w:r>
+        <w:rPr>
+          <w:rFonts w:ascii="Times New Roman" w:hAnsi="Times New Roman" w:cs="Times New Roman"/>
+          <w:b/>
+          <w:bCs/>
+        </w:rPr>
+        <w:t>использовать</w:t>
+      </w:r>
+      <w:r>
+        <w:rPr>
+          <w:rFonts w:ascii="Times New Roman" w:hAnsi="Times New Roman" w:cs="Times New Roman"/>
+        </w:rPr>
+        <w:t xml:space="preserve"> значение переменной на протяжении </w:t>
+      </w:r>
+      <w:r>
+        <w:rPr>
+          <w:rFonts w:ascii="Times New Roman" w:hAnsi="Times New Roman" w:cs="Times New Roman"/>
+          <w:b/>
+          <w:bCs/>
+        </w:rPr>
+        <w:t>всей жизни</w:t>
+      </w:r>
+      <w:r>
+        <w:rPr>
+          <w:rFonts w:ascii="Times New Roman" w:hAnsi="Times New Roman" w:cs="Times New Roman"/>
+        </w:rPr>
+        <w:t xml:space="preserve"> программы. Давайте рассмотрим две почти одинаковые программы и их поведение.</w:t>
+      </w:r>
+    </w:p>
+    <w:p>
+      <w:pPr>
+        <w:rPr>
+          <w:rFonts w:ascii="Times New Roman" w:hAnsi="Times New Roman" w:cs="Times New Roman"/>
+        </w:rPr>
+      </w:pPr>
+    </w:p>
+    <w:p>
+      <w:pPr>
+        <w:rPr>
+          <w:rFonts w:ascii="Times New Roman" w:hAnsi="Times New Roman" w:cs="Times New Roman"/>
+          <w:lang w:val="en-US"/>
+        </w:rPr>
+      </w:pPr>
+      <w:r>
+        <w:rPr>
+          <w:rFonts w:ascii="Times New Roman" w:hAnsi="Times New Roman" w:cs="Times New Roman"/>
+        </w:rPr>
+        <w:t>Первая программа</w:t>
+      </w:r>
+      <w:r>
+        <w:rPr>
+          <w:rFonts w:ascii="Times New Roman" w:hAnsi="Times New Roman" w:cs="Times New Roman"/>
+          <w:lang w:val="en-US"/>
+        </w:rPr>
+        <w:t>:</w:t>
+      </w:r>
+    </w:p>
+    <w:p>
+      <w:pPr>
+        <w:rPr>
+          <w:rFonts w:ascii="Consolas" w:hAnsi="Consolas" w:cs="Times New Roman"/>
+          <w:sz w:val="18"/>
+          <w:szCs w:val="18"/>
+          <w:lang w:val="en-US"/>
+        </w:rPr>
+      </w:pPr>
+      <w:r>
+        <w:rPr>
+          <w:rFonts w:ascii="Consolas" w:hAnsi="Consolas" w:cs="Times New Roman"/>
+          <w:sz w:val="18"/>
+          <w:szCs w:val="18"/>
+          <w:lang w:val="en-US"/>
+        </w:rPr>
+        <w:t>#include &lt;iostream&gt;</w:t>
+      </w:r>
+    </w:p>
+    <w:p>
+      <w:pPr>
+        <w:rPr>
+          <w:rFonts w:ascii="Consolas" w:hAnsi="Consolas" w:cs="Times New Roman"/>
+          <w:sz w:val="18"/>
+          <w:szCs w:val="18"/>
+          <w:lang w:val="en-US"/>
+        </w:rPr>
+      </w:pPr>
+      <w:r>
+        <w:rPr>
+          <w:rFonts w:ascii="Consolas" w:hAnsi="Consolas" w:cs="Times New Roman"/>
+          <w:sz w:val="18"/>
+          <w:szCs w:val="18"/>
+          <w:lang w:val="en-US"/>
+        </w:rPr>
+        <w:t>void counter() {</w:t>
+      </w:r>
+    </w:p>
+    <w:p>
+      <w:pPr>
+        <w:ind w:firstLine="708"/>
+        <w:rPr>
+          <w:rFonts w:ascii="Consolas" w:hAnsi="Consolas" w:cs="Times New Roman"/>
+          <w:sz w:val="18"/>
+          <w:szCs w:val="18"/>
+          <w:lang w:val="en-US"/>
+        </w:rPr>
+      </w:pPr>
+      <w:r>
+        <w:rPr>
+          <w:rFonts w:ascii="Consolas" w:hAnsi="Consolas" w:cs="Times New Roman"/>
+          <w:sz w:val="18"/>
+          <w:szCs w:val="18"/>
+          <w:lang w:val="en-US"/>
+        </w:rPr>
+        <w:t xml:space="preserve">static int count = 0; </w:t>
+      </w:r>
+      <w:r>
+        <w:rPr>
+          <w:rFonts w:ascii="Consolas" w:hAnsi="Consolas" w:cs="Times New Roman"/>
+          <w:sz w:val="18"/>
+          <w:szCs w:val="18"/>
+        </w:rPr>
+        <w:t xml:space="preserve"> </w:t>
+      </w:r>
+      <w:r>
+        <w:rPr>
+          <w:rFonts w:ascii="Consolas" w:hAnsi="Consolas" w:cs="Times New Roman"/>
+          <w:sz w:val="18"/>
+          <w:szCs w:val="18"/>
+          <w:lang w:val="en-US"/>
+        </w:rPr>
+        <w:t xml:space="preserve">// строка </w:t>
+      </w:r>
+      <w:r>
+        <w:rPr>
+          <w:rFonts w:ascii="Consolas" w:hAnsi="Consolas" w:cs="Times New Roman"/>
+          <w:sz w:val="18"/>
+          <w:szCs w:val="18"/>
+          <w:lang w:val="en-US"/>
+        </w:rPr>
+        <w:t>3</w:t>
+      </w:r>
+    </w:p>
+    <w:p>
+      <w:pPr>
+        <w:ind w:firstLine="708"/>
+        <w:rPr>
+          <w:rFonts w:ascii="Consolas" w:hAnsi="Consolas" w:cs="Times New Roman"/>
+          <w:sz w:val="18"/>
+          <w:szCs w:val="18"/>
+          <w:lang w:val="en-US"/>
+        </w:rPr>
+      </w:pPr>
+      <w:r>
+        <w:rPr>
+          <w:rFonts w:ascii="Consolas" w:hAnsi="Consolas" w:cs="Times New Roman"/>
+          <w:sz w:val="18"/>
+          <w:szCs w:val="18"/>
+          <w:lang w:val="en-US"/>
+        </w:rPr>
+        <w:t>std::cout &lt;&lt; count++;</w:t>
+      </w:r>
+    </w:p>
+    <w:p>
+      <w:pPr>
+        <w:rPr>
+          <w:rFonts w:ascii="Consolas" w:hAnsi="Consolas" w:cs="Times New Roman"/>
+          <w:sz w:val="18"/>
+          <w:szCs w:val="18"/>
+          <w:lang w:val="en-US"/>
+        </w:rPr>
+      </w:pPr>
+      <w:r>
+        <w:rPr>
+          <w:rFonts w:ascii="Consolas" w:hAnsi="Consolas" w:cs="Times New Roman"/>
+          <w:sz w:val="18"/>
+          <w:szCs w:val="18"/>
+          <w:lang w:val="en-US"/>
+        </w:rPr>
+        <w:t>}</w:t>
+      </w:r>
+    </w:p>
+    <w:p>
+      <w:pPr>
+        <w:rPr>
+          <w:rFonts w:ascii="Consolas" w:hAnsi="Consolas" w:cs="Times New Roman"/>
+          <w:sz w:val="18"/>
+          <w:szCs w:val="18"/>
+          <w:lang w:val="en-US"/>
+        </w:rPr>
+      </w:pPr>
+      <w:r>
+        <w:rPr>
+          <w:rFonts w:ascii="Consolas" w:hAnsi="Consolas" w:cs="Times New Roman"/>
+          <w:sz w:val="18"/>
+          <w:szCs w:val="18"/>
+          <w:lang w:val="en-US"/>
+        </w:rPr>
+        <w:t>int main() {</w:t>
+      </w:r>
+    </w:p>
+    <w:p>
+      <w:pPr>
+        <w:ind w:firstLine="708"/>
+        <w:rPr>
+          <w:rFonts w:ascii="Consolas" w:hAnsi="Consolas" w:cs="Times New Roman"/>
+          <w:sz w:val="18"/>
+          <w:szCs w:val="18"/>
+          <w:lang w:val="en-US"/>
+        </w:rPr>
+      </w:pPr>
+      <w:r>
+        <w:rPr>
+          <w:rFonts w:ascii="Consolas" w:hAnsi="Consolas" w:cs="Times New Roman"/>
+          <w:sz w:val="18"/>
+          <w:szCs w:val="18"/>
+          <w:lang w:val="en-US"/>
+        </w:rPr>
+        <w:t>for (int i = 0; i &lt; 10; ++i) {</w:t>
+      </w:r>
+    </w:p>
+    <w:p>
+      <w:pPr>
+        <w:ind w:left="708" w:firstLine="708"/>
+        <w:rPr>
+          <w:rFonts w:ascii="Consolas" w:hAnsi="Consolas" w:cs="Times New Roman"/>
+          <w:sz w:val="18"/>
+          <w:szCs w:val="18"/>
+          <w:lang w:val="en-US"/>
+        </w:rPr>
+      </w:pPr>
+      <w:r>
+        <w:rPr>
+          <w:rFonts w:ascii="Consolas" w:hAnsi="Consolas" w:cs="Times New Roman"/>
+          <w:sz w:val="18"/>
+          <w:szCs w:val="18"/>
+          <w:lang w:val="en-US"/>
+        </w:rPr>
+        <w:t>counter();</w:t>
+      </w:r>
+    </w:p>
+    <w:p>
+      <w:pPr>
+        <w:ind w:left="708"/>
+        <w:rPr>
+          <w:rFonts w:ascii="Consolas" w:hAnsi="Consolas" w:cs="Times New Roman"/>
+          <w:sz w:val="18"/>
+          <w:szCs w:val="18"/>
+          <w:lang w:val="en-US"/>
+        </w:rPr>
+      </w:pPr>
+      <w:r>
+        <w:rPr>
+          <w:rFonts w:ascii="Consolas" w:hAnsi="Consolas" w:cs="Times New Roman"/>
+          <w:sz w:val="18"/>
+          <w:szCs w:val="18"/>
+          <w:lang w:val="en-US"/>
+        </w:rPr>
+        <w:t>}</w:t>
+      </w:r>
+    </w:p>
+    <w:p>
+      <w:pPr>
+        <w:rPr>
+          <w:rFonts w:ascii="Consolas" w:hAnsi="Consolas" w:cs="Times New Roman"/>
+          <w:sz w:val="18"/>
+          <w:szCs w:val="18"/>
+          <w:lang w:val="en-US"/>
+        </w:rPr>
+      </w:pPr>
+      <w:r>
+        <w:rPr>
+          <w:rFonts w:ascii="Consolas" w:hAnsi="Consolas" w:cs="Times New Roman"/>
+          <w:sz w:val="18"/>
+          <w:szCs w:val="18"/>
+          <w:lang w:val="en-US"/>
+        </w:rPr>
+        <w:t>}</w:t>
+      </w:r>
+    </w:p>
+    <w:p>
+      <w:pPr>
+        <w:rPr>
+          <w:rFonts w:ascii="Times New Roman" w:hAnsi="Times New Roman" w:cs="Times New Roman"/>
+          <w:lang w:val="en-US"/>
+        </w:rPr>
+      </w:pPr>
+      <w:r>
+        <w:rPr>
+          <w:rFonts w:ascii="Times New Roman" w:hAnsi="Times New Roman" w:cs="Times New Roman"/>
+        </w:rPr>
+        <w:lastRenderedPageBreak/>
+        <w:t>Вторая</w:t>
+      </w:r>
+      <w:r>
+        <w:rPr>
+          <w:rFonts w:ascii="Times New Roman" w:hAnsi="Times New Roman" w:cs="Times New Roman"/>
+          <w:lang w:val="en-US"/>
+        </w:rPr>
+        <w:t xml:space="preserve"> </w:t>
+      </w:r>
+      <w:r>
+        <w:rPr>
+          <w:rFonts w:ascii="Times New Roman" w:hAnsi="Times New Roman" w:cs="Times New Roman"/>
+        </w:rPr>
+        <w:t>программа</w:t>
+      </w:r>
+      <w:r>
+        <w:rPr>
+          <w:rFonts w:ascii="Times New Roman" w:hAnsi="Times New Roman" w:cs="Times New Roman"/>
+          <w:lang w:val="en-US"/>
+        </w:rPr>
+        <w:t>:</w:t>
+      </w:r>
+    </w:p>
+    <w:p>
+      <w:pPr>
+        <w:rPr>
+          <w:rFonts w:ascii="Consolas" w:hAnsi="Consolas" w:cs="Times New Roman"/>
+          <w:sz w:val="18"/>
+          <w:szCs w:val="18"/>
+          <w:lang w:val="en-US"/>
+        </w:rPr>
+      </w:pPr>
+      <w:r>
+        <w:rPr>
+          <w:rFonts w:ascii="Consolas" w:hAnsi="Consolas" w:cs="Times New Roman"/>
+          <w:sz w:val="18"/>
+          <w:szCs w:val="18"/>
+          <w:lang w:val="en-US"/>
+        </w:rPr>
+        <w:t>#include &lt;iostream&gt;</w:t>
+      </w:r>
+    </w:p>
+    <w:p>
+      <w:pPr>
+        <w:rPr>
+          <w:rFonts w:ascii="Consolas" w:hAnsi="Consolas" w:cs="Times New Roman"/>
+          <w:sz w:val="18"/>
+          <w:szCs w:val="18"/>
+          <w:lang w:val="en-US"/>
+        </w:rPr>
+      </w:pPr>
+      <w:r>
+        <w:rPr>
+          <w:rFonts w:ascii="Consolas" w:hAnsi="Consolas" w:cs="Times New Roman"/>
+          <w:sz w:val="18"/>
+          <w:szCs w:val="18"/>
+          <w:lang w:val="en-US"/>
+        </w:rPr>
+        <w:t>void counter() {</w:t>
+      </w:r>
+    </w:p>
+    <w:p>
+      <w:pPr>
+        <w:ind w:firstLine="708"/>
+        <w:rPr>
+          <w:rFonts w:ascii="Consolas" w:hAnsi="Consolas" w:cs="Times New Roman"/>
+          <w:sz w:val="18"/>
+          <w:szCs w:val="18"/>
+          <w:lang w:val="en-US"/>
+        </w:rPr>
+      </w:pPr>
+      <w:r>
+        <w:rPr>
+          <w:rFonts w:ascii="Consolas" w:hAnsi="Consolas" w:cs="Times New Roman"/>
+          <w:sz w:val="18"/>
+          <w:szCs w:val="18"/>
+          <w:lang w:val="en-US"/>
+        </w:rPr>
+        <w:t xml:space="preserve">int count = 0; </w:t>
+      </w:r>
+      <w:r>
+        <w:rPr>
+          <w:rFonts w:ascii="Consolas" w:hAnsi="Consolas" w:cs="Times New Roman"/>
+          <w:sz w:val="18"/>
+          <w:szCs w:val="18"/>
+        </w:rPr>
+        <w:t xml:space="preserve"> </w:t>
+      </w:r>
+      <w:r>
+        <w:rPr>
+          <w:rFonts w:ascii="Consolas" w:hAnsi="Consolas" w:cs="Times New Roman"/>
+          <w:sz w:val="18"/>
+          <w:szCs w:val="18"/>
+          <w:lang w:val="en-US"/>
+        </w:rPr>
+        <w:t xml:space="preserve">// </w:t>
+      </w:r>
+      <w:r>
+        <w:rPr>
+          <w:rFonts w:ascii="Consolas" w:hAnsi="Consolas" w:cs="Times New Roman"/>
+          <w:sz w:val="18"/>
+          <w:szCs w:val="18"/>
+        </w:rPr>
+        <w:t>строка</w:t>
+      </w:r>
+      <w:r>
+        <w:rPr>
+          <w:rFonts w:ascii="Consolas" w:hAnsi="Consolas" w:cs="Times New Roman"/>
+          <w:sz w:val="18"/>
+          <w:szCs w:val="18"/>
+          <w:lang w:val="en-US"/>
+        </w:rPr>
+        <w:t xml:space="preserve"> </w:t>
+      </w:r>
+      <w:r>
+        <w:rPr>
+          <w:rFonts w:ascii="Consolas" w:hAnsi="Consolas" w:cs="Times New Roman"/>
+          <w:sz w:val="18"/>
+          <w:szCs w:val="18"/>
+          <w:lang w:val="en-US"/>
+        </w:rPr>
+        <w:t>3</w:t>
+      </w:r>
+    </w:p>
+    <w:p>
+      <w:pPr>
+        <w:ind w:firstLine="708"/>
+        <w:rPr>
+          <w:rFonts w:ascii="Consolas" w:hAnsi="Consolas" w:cs="Times New Roman"/>
+          <w:sz w:val="18"/>
+          <w:szCs w:val="18"/>
+          <w:lang w:val="en-US"/>
+        </w:rPr>
+      </w:pPr>
+      <w:r>
+        <w:rPr>
+          <w:rFonts w:ascii="Consolas" w:hAnsi="Consolas" w:cs="Times New Roman"/>
+          <w:sz w:val="18"/>
+          <w:szCs w:val="18"/>
+          <w:lang w:val="en-US"/>
+        </w:rPr>
+        <w:t>std::cout &lt;&lt; count++;</w:t>
+      </w:r>
+    </w:p>
+    <w:p>
+      <w:pPr>
+        <w:rPr>
+          <w:rFonts w:ascii="Consolas" w:hAnsi="Consolas" w:cs="Times New Roman"/>
+          <w:sz w:val="18"/>
+          <w:szCs w:val="18"/>
+          <w:lang w:val="en-US"/>
+        </w:rPr>
+      </w:pPr>
+      <w:r>
+        <w:rPr>
+          <w:rFonts w:ascii="Consolas" w:hAnsi="Consolas" w:cs="Times New Roman"/>
+          <w:sz w:val="18"/>
+          <w:szCs w:val="18"/>
+          <w:lang w:val="en-US"/>
+        </w:rPr>
+        <w:t>}</w:t>
+      </w:r>
+    </w:p>
+    <w:p>
+      <w:pPr>
+        <w:rPr>
+          <w:rFonts w:ascii="Consolas" w:hAnsi="Consolas" w:cs="Times New Roman"/>
+          <w:sz w:val="18"/>
+          <w:szCs w:val="18"/>
+          <w:lang w:val="en-US"/>
+        </w:rPr>
+      </w:pPr>
+      <w:r>
+        <w:rPr>
+          <w:rFonts w:ascii="Consolas" w:hAnsi="Consolas" w:cs="Times New Roman"/>
+          <w:sz w:val="18"/>
+          <w:szCs w:val="18"/>
+          <w:lang w:val="en-US"/>
+        </w:rPr>
+        <w:t>int main() {</w:t>
+      </w:r>
+    </w:p>
+    <w:p>
+      <w:pPr>
+        <w:ind w:firstLine="708"/>
+        <w:rPr>
+          <w:rFonts w:ascii="Consolas" w:hAnsi="Consolas" w:cs="Times New Roman"/>
+          <w:sz w:val="18"/>
+          <w:szCs w:val="18"/>
+          <w:lang w:val="en-US"/>
+        </w:rPr>
+      </w:pPr>
+      <w:r>
+        <w:rPr>
+          <w:rFonts w:ascii="Consolas" w:hAnsi="Consolas" w:cs="Times New Roman"/>
+          <w:sz w:val="18"/>
+          <w:szCs w:val="18"/>
+          <w:lang w:val="en-US"/>
+        </w:rPr>
+        <w:t>for (int i = 0; i &lt; 10; ++i) {</w:t>
+      </w:r>
+    </w:p>
+    <w:p>
+      <w:pPr>
+        <w:ind w:left="708" w:firstLine="708"/>
+        <w:rPr>
+          <w:rFonts w:ascii="Consolas" w:hAnsi="Consolas" w:cs="Times New Roman"/>
+          <w:sz w:val="18"/>
+          <w:szCs w:val="18"/>
+          <w:lang w:val="en-US"/>
+        </w:rPr>
+      </w:pPr>
+      <w:r>
+        <w:rPr>
+          <w:rFonts w:ascii="Consolas" w:hAnsi="Consolas" w:cs="Times New Roman"/>
+          <w:sz w:val="18"/>
+          <w:szCs w:val="18"/>
+          <w:lang w:val="en-US"/>
+        </w:rPr>
+        <w:t>counter();</w:t>
+      </w:r>
+    </w:p>
+    <w:p>
+      <w:pPr>
+        <w:ind w:firstLine="708"/>
+        <w:rPr>
+          <w:rFonts w:ascii="Consolas" w:hAnsi="Consolas" w:cs="Times New Roman"/>
+          <w:sz w:val="18"/>
+          <w:szCs w:val="18"/>
+          <w:lang w:val="en-US"/>
+        </w:rPr>
+      </w:pPr>
+      <w:r>
+        <w:rPr>
+          <w:rFonts w:ascii="Consolas" w:hAnsi="Consolas" w:cs="Times New Roman"/>
+          <w:sz w:val="18"/>
+          <w:szCs w:val="18"/>
+        </w:rPr>
+        <w:t>}</w:t>
+      </w:r>
+    </w:p>
+    <w:p>
+      <w:pPr>
+        <w:rPr>
+          <w:rFonts w:ascii="Consolas" w:hAnsi="Consolas" w:cs="Times New Roman"/>
+          <w:sz w:val="18"/>
+          <w:szCs w:val="18"/>
+        </w:rPr>
+      </w:pPr>
+      <w:r>
+        <w:rPr>
+          <w:rFonts w:ascii="Consolas" w:hAnsi="Consolas" w:cs="Times New Roman"/>
+          <w:sz w:val="18"/>
+          <w:szCs w:val="18"/>
+        </w:rPr>
+        <w:t>}</w:t>
+      </w:r>
+    </w:p>
+    <w:p>
+      <w:pPr>
+        <w:rPr>
+          <w:rFonts w:ascii="Consolas" w:hAnsi="Consolas" w:cs="Times New Roman"/>
+        </w:rPr>
+      </w:pPr>
+    </w:p>
+    <w:p>
+      <w:pPr>
+        <w:rPr>
+          <w:rFonts w:ascii="Times New Roman" w:hAnsi="Times New Roman" w:cs="Times New Roman"/>
+        </w:rPr>
+      </w:pPr>
+      <w:r>
+        <w:rPr>
+          <w:rFonts w:ascii="Times New Roman" w:hAnsi="Times New Roman" w:cs="Times New Roman"/>
+        </w:rPr>
+        <w:t xml:space="preserve">По итогу </w:t>
+      </w:r>
+      <w:r>
+        <w:rPr>
+          <w:rFonts w:ascii="Times New Roman" w:hAnsi="Times New Roman" w:cs="Times New Roman"/>
+        </w:rPr>
+        <w:t xml:space="preserve">обе </w:t>
+      </w:r>
+      <w:r>
+        <w:rPr>
+          <w:rFonts w:ascii="Times New Roman" w:hAnsi="Times New Roman" w:cs="Times New Roman"/>
+          <w:b/>
+          <w:bCs/>
+        </w:rPr>
+        <w:t>программы</w:t>
+      </w:r>
+      <w:r>
+        <w:rPr>
+          <w:rFonts w:ascii="Times New Roman" w:hAnsi="Times New Roman" w:cs="Times New Roman"/>
+        </w:rPr>
+        <w:t xml:space="preserve"> выведут </w:t>
+      </w:r>
+      <w:r>
+        <w:rPr>
+          <w:rFonts w:ascii="Times New Roman" w:hAnsi="Times New Roman" w:cs="Times New Roman"/>
+          <w:b/>
+          <w:bCs/>
+        </w:rPr>
+        <w:t>разный</w:t>
+      </w:r>
+      <w:r>
+        <w:rPr>
+          <w:rFonts w:ascii="Times New Roman" w:hAnsi="Times New Roman" w:cs="Times New Roman"/>
+        </w:rPr>
+        <w:t xml:space="preserve"> результат</w:t>
+      </w:r>
+      <w:r>
+        <w:rPr>
+          <w:rFonts w:ascii="Times New Roman" w:hAnsi="Times New Roman" w:cs="Times New Roman"/>
+        </w:rPr>
+        <w:t xml:space="preserve">: </w:t>
+      </w:r>
+      <w:r>
+        <w:rPr>
+          <w:rFonts w:ascii="Consolas" w:hAnsi="Consolas" w:cs="Times New Roman"/>
+        </w:rPr>
+        <w:t>0123456789</w:t>
+      </w:r>
+      <w:r>
+        <w:rPr>
+          <w:rFonts w:ascii="Times New Roman" w:hAnsi="Times New Roman" w:cs="Times New Roman"/>
+        </w:rPr>
+        <w:t xml:space="preserve"> </w:t>
+      </w:r>
+      <w:r>
+        <w:rPr>
+          <w:rFonts w:ascii="Times New Roman" w:hAnsi="Times New Roman" w:cs="Times New Roman"/>
+        </w:rPr>
+        <w:t xml:space="preserve">для первой и </w:t>
+      </w:r>
+      <w:r>
+        <w:rPr>
+          <w:rFonts w:ascii="Consolas" w:hAnsi="Consolas" w:cs="Times New Roman"/>
+        </w:rPr>
+        <w:t>0000000000</w:t>
+      </w:r>
+      <w:r>
+        <w:rPr>
+          <w:rFonts w:ascii="Times New Roman" w:hAnsi="Times New Roman" w:cs="Times New Roman"/>
+        </w:rPr>
+        <w:t xml:space="preserve"> </w:t>
+      </w:r>
+      <w:r>
+        <w:rPr>
+          <w:rFonts w:ascii="Times New Roman" w:hAnsi="Times New Roman" w:cs="Times New Roman"/>
+        </w:rPr>
+        <w:t xml:space="preserve">для второй. </w:t>
+      </w:r>
+      <w:r>
+        <w:rPr>
+          <w:rFonts w:ascii="Times New Roman" w:hAnsi="Times New Roman" w:cs="Times New Roman"/>
+        </w:rPr>
+        <w:t xml:space="preserve">Если </w:t>
+      </w:r>
+      <w:r>
+        <w:rPr>
+          <w:rFonts w:ascii="Times New Roman" w:hAnsi="Times New Roman" w:cs="Times New Roman"/>
+          <w:b/>
+          <w:bCs/>
+        </w:rPr>
+        <w:t>не использовать</w:t>
+      </w:r>
+      <w:r>
+        <w:rPr>
+          <w:rFonts w:ascii="Times New Roman" w:hAnsi="Times New Roman" w:cs="Times New Roman"/>
+        </w:rPr>
+        <w:t xml:space="preserve"> </w:t>
+      </w:r>
+      <w:r>
+        <w:rPr>
+          <w:rFonts w:ascii="Consolas" w:hAnsi="Consolas" w:cs="Times New Roman"/>
+        </w:rPr>
+        <w:t>static</w:t>
+      </w:r>
+      <w:r>
+        <w:rPr>
+          <w:rFonts w:ascii="Times New Roman" w:hAnsi="Times New Roman" w:cs="Times New Roman"/>
+        </w:rPr>
+        <w:t xml:space="preserve"> в строке </w:t>
+      </w:r>
+      <w:r>
+        <w:rPr>
+          <w:rFonts w:ascii="Consolas" w:hAnsi="Consolas" w:cs="Times New Roman"/>
+        </w:rPr>
+        <w:t>3</w:t>
+      </w:r>
+      <w:r>
+        <w:rPr>
+          <w:rFonts w:ascii="Times New Roman" w:hAnsi="Times New Roman" w:cs="Times New Roman"/>
+        </w:rPr>
+        <w:t xml:space="preserve">, выделение памяти и </w:t>
+      </w:r>
+      <w:r>
+        <w:rPr>
+          <w:rFonts w:ascii="Times New Roman" w:hAnsi="Times New Roman" w:cs="Times New Roman"/>
+          <w:b/>
+          <w:bCs/>
+        </w:rPr>
+        <w:t>инициализация</w:t>
+      </w:r>
+      <w:r>
+        <w:rPr>
+          <w:rFonts w:ascii="Times New Roman" w:hAnsi="Times New Roman" w:cs="Times New Roman"/>
+        </w:rPr>
+        <w:t xml:space="preserve"> переменной </w:t>
+      </w:r>
+      <w:r>
+        <w:rPr>
+          <w:rFonts w:ascii="Consolas" w:hAnsi="Consolas" w:cs="Times New Roman"/>
+        </w:rPr>
+        <w:t>count</w:t>
+      </w:r>
+      <w:r>
+        <w:rPr>
+          <w:rFonts w:ascii="Times New Roman" w:hAnsi="Times New Roman" w:cs="Times New Roman"/>
+        </w:rPr>
+        <w:t xml:space="preserve"> происходит </w:t>
+      </w:r>
+      <w:r>
+        <w:rPr>
+          <w:rFonts w:ascii="Times New Roman" w:hAnsi="Times New Roman" w:cs="Times New Roman"/>
+          <w:b/>
+          <w:bCs/>
+        </w:rPr>
+        <w:t>при каждом вызове</w:t>
+      </w:r>
+      <w:r>
+        <w:rPr>
+          <w:rFonts w:ascii="Times New Roman" w:hAnsi="Times New Roman" w:cs="Times New Roman"/>
+        </w:rPr>
+        <w:t xml:space="preserve"> функции </w:t>
+      </w:r>
+      <w:r>
+        <w:rPr>
+          <w:rFonts w:ascii="Consolas" w:hAnsi="Consolas" w:cs="Times New Roman"/>
+        </w:rPr>
+        <w:t>counter()</w:t>
+      </w:r>
+      <w:r>
+        <w:rPr>
+          <w:rFonts w:ascii="Times New Roman" w:hAnsi="Times New Roman" w:cs="Times New Roman"/>
+        </w:rPr>
+        <w:t xml:space="preserve">, и </w:t>
+      </w:r>
+      <w:r>
+        <w:rPr>
+          <w:rFonts w:ascii="Times New Roman" w:hAnsi="Times New Roman" w:cs="Times New Roman"/>
+          <w:b/>
+          <w:bCs/>
+        </w:rPr>
+        <w:t>уничтожается каждый раз</w:t>
+      </w:r>
+      <w:r>
+        <w:rPr>
+          <w:rFonts w:ascii="Times New Roman" w:hAnsi="Times New Roman" w:cs="Times New Roman"/>
+        </w:rPr>
+        <w:t xml:space="preserve">, когда функция завершается. Но если мы </w:t>
+      </w:r>
+      <w:r>
+        <w:rPr>
+          <w:rFonts w:ascii="Times New Roman" w:hAnsi="Times New Roman" w:cs="Times New Roman"/>
+          <w:b/>
+          <w:bCs/>
+        </w:rPr>
+        <w:t>сделаем</w:t>
+      </w:r>
+      <w:r>
+        <w:rPr>
+          <w:rFonts w:ascii="Times New Roman" w:hAnsi="Times New Roman" w:cs="Times New Roman"/>
+        </w:rPr>
+        <w:t xml:space="preserve"> переменную </w:t>
+      </w:r>
+      <w:r>
+        <w:rPr>
+          <w:rFonts w:ascii="Times New Roman" w:hAnsi="Times New Roman" w:cs="Times New Roman"/>
+          <w:b/>
+          <w:bCs/>
+        </w:rPr>
+        <w:t>статической</w:t>
+      </w:r>
+      <w:r>
+        <w:rPr>
+          <w:rFonts w:ascii="Times New Roman" w:hAnsi="Times New Roman" w:cs="Times New Roman"/>
+        </w:rPr>
+        <w:t xml:space="preserve">, после инициализации (при первом вызове функции </w:t>
+      </w:r>
+      <w:r>
+        <w:rPr>
+          <w:rFonts w:ascii="Consolas" w:hAnsi="Consolas" w:cs="Times New Roman"/>
+        </w:rPr>
+        <w:t>counter()</w:t>
+      </w:r>
+      <w:r>
+        <w:rPr>
+          <w:rFonts w:ascii="Times New Roman" w:hAnsi="Times New Roman" w:cs="Times New Roman"/>
+        </w:rPr>
+        <w:t xml:space="preserve">) </w:t>
+      </w:r>
+      <w:r>
+        <w:rPr>
+          <w:rFonts w:ascii="Times New Roman" w:hAnsi="Times New Roman" w:cs="Times New Roman"/>
+          <w:b/>
+          <w:bCs/>
+        </w:rPr>
+        <w:t>область видимости</w:t>
+      </w:r>
+      <w:r>
+        <w:rPr>
+          <w:rFonts w:ascii="Times New Roman" w:hAnsi="Times New Roman" w:cs="Times New Roman"/>
+        </w:rPr>
+        <w:t xml:space="preserve"> </w:t>
+      </w:r>
+      <w:r>
+        <w:rPr>
+          <w:rFonts w:ascii="Consolas" w:hAnsi="Consolas" w:cs="Times New Roman"/>
+        </w:rPr>
+        <w:t>count</w:t>
+      </w:r>
+      <w:r>
+        <w:rPr>
+          <w:rFonts w:ascii="Times New Roman" w:hAnsi="Times New Roman" w:cs="Times New Roman"/>
+        </w:rPr>
+        <w:t xml:space="preserve"> будет до </w:t>
+      </w:r>
+      <w:r>
+        <w:rPr>
+          <w:rFonts w:ascii="Times New Roman" w:hAnsi="Times New Roman" w:cs="Times New Roman"/>
+          <w:b/>
+          <w:bCs/>
+        </w:rPr>
+        <w:t>конца функции</w:t>
+      </w:r>
+      <w:r>
+        <w:rPr>
+          <w:rFonts w:ascii="Times New Roman" w:hAnsi="Times New Roman" w:cs="Times New Roman"/>
+        </w:rPr>
+        <w:t xml:space="preserve"> </w:t>
+      </w:r>
+      <w:r>
+        <w:rPr>
+          <w:rFonts w:ascii="Consolas" w:hAnsi="Consolas" w:cs="Times New Roman"/>
+        </w:rPr>
+        <w:t>main()</w:t>
+      </w:r>
+      <w:r>
+        <w:rPr>
+          <w:rFonts w:ascii="Times New Roman" w:hAnsi="Times New Roman" w:cs="Times New Roman"/>
+        </w:rPr>
+        <w:t xml:space="preserve">, и переменная будет </w:t>
+      </w:r>
+      <w:r>
+        <w:rPr>
+          <w:rFonts w:ascii="Times New Roman" w:hAnsi="Times New Roman" w:cs="Times New Roman"/>
+          <w:b/>
+          <w:bCs/>
+        </w:rPr>
+        <w:t>хранить</w:t>
+      </w:r>
+      <w:r>
+        <w:rPr>
+          <w:rFonts w:ascii="Times New Roman" w:hAnsi="Times New Roman" w:cs="Times New Roman"/>
+        </w:rPr>
+        <w:t xml:space="preserve"> свое значение </w:t>
+      </w:r>
+      <w:r>
+        <w:rPr>
+          <w:rFonts w:ascii="Times New Roman" w:hAnsi="Times New Roman" w:cs="Times New Roman"/>
+          <w:b/>
+          <w:bCs/>
+        </w:rPr>
+        <w:t>между вызовами</w:t>
+      </w:r>
+      <w:r>
+        <w:rPr>
+          <w:rFonts w:ascii="Times New Roman" w:hAnsi="Times New Roman" w:cs="Times New Roman"/>
+        </w:rPr>
+        <w:t xml:space="preserve"> функции </w:t>
+      </w:r>
+      <w:r>
+        <w:rPr>
+          <w:rFonts w:ascii="Consolas" w:hAnsi="Consolas" w:cs="Times New Roman"/>
+        </w:rPr>
+        <w:t>counter()</w:t>
+      </w:r>
+      <w:r>
+        <w:rPr>
+          <w:rFonts w:ascii="Times New Roman" w:hAnsi="Times New Roman" w:cs="Times New Roman"/>
+        </w:rPr>
+        <w:t>.</w:t>
+      </w:r>
+    </w:p>
+    <w:p>
+      <w:pPr>
+        <w:rPr>
+          <w:rFonts w:ascii="Times New Roman" w:hAnsi="Times New Roman" w:cs="Times New Roman"/>
+        </w:rPr>
+      </w:pPr>
+    </w:p>
+    <w:p>
+      <w:pPr>
+        <w:rPr>
+          <w:rFonts w:cstheme="minorHAnsi"/>
+          <w:b/>
+          <w:bCs/>
+          <w:sz w:val="28"/>
+          <w:szCs w:val="28"/>
+        </w:rPr>
+      </w:pPr>
+      <w:r>
+        <w:rPr>
+          <w:rFonts w:cstheme="minorHAnsi"/>
+          <w:b/>
+          <w:bCs/>
+          <w:sz w:val="28"/>
+          <w:szCs w:val="28"/>
+        </w:rPr>
+        <w:t xml:space="preserve">Статические </w:t>
+      </w:r>
+      <w:r>
+        <w:rPr>
+          <w:rFonts w:cstheme="minorHAnsi"/>
+          <w:b/>
+          <w:bCs/>
+          <w:sz w:val="28"/>
+          <w:szCs w:val="28"/>
+        </w:rPr>
+        <w:t>объекты класса</w:t>
+      </w:r>
+    </w:p>
+    <w:p>
+      <w:pPr>
+        <w:rPr>
+          <w:rFonts w:ascii="Times New Roman" w:hAnsi="Times New Roman" w:cs="Times New Roman"/>
+        </w:rPr>
+      </w:pPr>
+      <w:r>
+        <w:rPr>
+          <w:rFonts w:ascii="Times New Roman" w:hAnsi="Times New Roman" w:cs="Times New Roman"/>
+        </w:rPr>
+        <w:t xml:space="preserve">Второе использование </w:t>
+      </w:r>
+      <w:r>
+        <w:rPr>
+          <w:rFonts w:ascii="Consolas" w:hAnsi="Consolas" w:cs="Times New Roman"/>
+        </w:rPr>
+        <w:t>static</w:t>
+      </w:r>
+      <w:r>
+        <w:rPr>
+          <w:rFonts w:ascii="Times New Roman" w:hAnsi="Times New Roman" w:cs="Times New Roman"/>
+        </w:rPr>
+        <w:t xml:space="preserve"> — </w:t>
+      </w:r>
+      <w:r>
+        <w:rPr>
+          <w:rFonts w:ascii="Times New Roman" w:hAnsi="Times New Roman" w:cs="Times New Roman"/>
+          <w:b/>
+          <w:bCs/>
+        </w:rPr>
+        <w:t>внутри</w:t>
+      </w:r>
+      <w:r>
+        <w:rPr>
+          <w:rFonts w:ascii="Times New Roman" w:hAnsi="Times New Roman" w:cs="Times New Roman"/>
+        </w:rPr>
+        <w:t xml:space="preserve"> определения </w:t>
+      </w:r>
+      <w:r>
+        <w:rPr>
+          <w:rFonts w:ascii="Times New Roman" w:hAnsi="Times New Roman" w:cs="Times New Roman"/>
+          <w:b/>
+          <w:bCs/>
+        </w:rPr>
+        <w:t>класса</w:t>
+      </w:r>
+      <w:r>
+        <w:rPr>
+          <w:rFonts w:ascii="Times New Roman" w:hAnsi="Times New Roman" w:cs="Times New Roman"/>
+        </w:rPr>
+        <w:t xml:space="preserve">. Хотя </w:t>
+      </w:r>
+      <w:r>
+        <w:rPr>
+          <w:rFonts w:ascii="Times New Roman" w:hAnsi="Times New Roman" w:cs="Times New Roman"/>
+          <w:b/>
+          <w:bCs/>
+        </w:rPr>
+        <w:t>большинство</w:t>
+      </w:r>
+      <w:r>
+        <w:rPr>
+          <w:rFonts w:ascii="Times New Roman" w:hAnsi="Times New Roman" w:cs="Times New Roman"/>
+        </w:rPr>
+        <w:t xml:space="preserve"> переменных, объявленных </w:t>
+      </w:r>
+      <w:r>
+        <w:rPr>
+          <w:rFonts w:ascii="Times New Roman" w:hAnsi="Times New Roman" w:cs="Times New Roman"/>
+        </w:rPr>
+        <w:t>внутри класса,</w:t>
+      </w:r>
+      <w:r>
+        <w:rPr>
+          <w:rFonts w:ascii="Times New Roman" w:hAnsi="Times New Roman" w:cs="Times New Roman"/>
+        </w:rPr>
+        <w:t xml:space="preserve"> могут иметь </w:t>
+      </w:r>
+      <w:r>
+        <w:rPr>
+          <w:rFonts w:ascii="Times New Roman" w:hAnsi="Times New Roman" w:cs="Times New Roman"/>
+          <w:b/>
+          <w:bCs/>
+        </w:rPr>
+        <w:t>разное значение</w:t>
+      </w:r>
+      <w:r>
+        <w:rPr>
+          <w:rFonts w:ascii="Times New Roman" w:hAnsi="Times New Roman" w:cs="Times New Roman"/>
+        </w:rPr>
+        <w:t xml:space="preserve"> в </w:t>
+      </w:r>
+      <w:r>
+        <w:rPr>
+          <w:rFonts w:ascii="Times New Roman" w:hAnsi="Times New Roman" w:cs="Times New Roman"/>
+          <w:b/>
+          <w:bCs/>
+        </w:rPr>
+        <w:t>каждом экземпляре</w:t>
+      </w:r>
+      <w:r>
+        <w:rPr>
+          <w:rFonts w:ascii="Times New Roman" w:hAnsi="Times New Roman" w:cs="Times New Roman"/>
+        </w:rPr>
+        <w:t xml:space="preserve"> класса, </w:t>
+      </w:r>
+      <w:r>
+        <w:rPr>
+          <w:rFonts w:ascii="Times New Roman" w:hAnsi="Times New Roman" w:cs="Times New Roman"/>
+          <w:b/>
+          <w:bCs/>
+        </w:rPr>
+        <w:t>статические</w:t>
+      </w:r>
+      <w:r>
+        <w:rPr>
+          <w:rFonts w:ascii="Times New Roman" w:hAnsi="Times New Roman" w:cs="Times New Roman"/>
+        </w:rPr>
+        <w:t xml:space="preserve"> поля класса будут иметь </w:t>
+      </w:r>
+      <w:r>
+        <w:rPr>
+          <w:rFonts w:ascii="Times New Roman" w:hAnsi="Times New Roman" w:cs="Times New Roman"/>
+          <w:b/>
+          <w:bCs/>
+        </w:rPr>
+        <w:t>то же значение для всех</w:t>
+      </w:r>
+      <w:r>
+        <w:rPr>
+          <w:rFonts w:ascii="Times New Roman" w:hAnsi="Times New Roman" w:cs="Times New Roman"/>
+        </w:rPr>
+        <w:t xml:space="preserve"> экземпляров данного класса и даже </w:t>
+      </w:r>
+      <w:r>
+        <w:rPr>
+          <w:rFonts w:ascii="Times New Roman" w:hAnsi="Times New Roman" w:cs="Times New Roman"/>
+          <w:b/>
+          <w:bCs/>
+        </w:rPr>
+        <w:t>не обязательно создавать</w:t>
+      </w:r>
+      <w:r>
+        <w:rPr>
+          <w:rFonts w:ascii="Times New Roman" w:hAnsi="Times New Roman" w:cs="Times New Roman"/>
+        </w:rPr>
+        <w:t xml:space="preserve"> экземпляр этого класса. Полезно представить себе, что статические переменные класса содержат информацию, необходимую для создания новых объектов</w:t>
+      </w:r>
+      <w:r>
+        <w:rPr>
+          <w:rFonts w:ascii="Times New Roman" w:hAnsi="Times New Roman" w:cs="Times New Roman"/>
+        </w:rPr>
+        <w:t>.</w:t>
+      </w:r>
+      <w:r>
+        <w:rPr>
+          <w:rFonts w:ascii="Times New Roman" w:hAnsi="Times New Roman" w:cs="Times New Roman"/>
+        </w:rPr>
+        <w:t xml:space="preserve"> </w:t>
+      </w:r>
+      <w:r>
+        <w:rPr>
+          <w:rFonts w:ascii="Times New Roman" w:hAnsi="Times New Roman" w:cs="Times New Roman"/>
+        </w:rPr>
+        <w:t xml:space="preserve">Например, если вы хотите </w:t>
+      </w:r>
+      <w:r>
+        <w:rPr>
+          <w:rFonts w:ascii="Times New Roman" w:hAnsi="Times New Roman" w:cs="Times New Roman"/>
+          <w:b/>
+          <w:bCs/>
+        </w:rPr>
+        <w:t>пронумеровать экземпляры</w:t>
+      </w:r>
+      <w:r>
+        <w:rPr>
+          <w:rFonts w:ascii="Times New Roman" w:hAnsi="Times New Roman" w:cs="Times New Roman"/>
+        </w:rPr>
+        <w:t xml:space="preserve"> класса, можно использовать статическую переменную </w:t>
+      </w:r>
+      <w:r>
+        <w:rPr>
+          <w:rFonts w:ascii="Times New Roman" w:hAnsi="Times New Roman" w:cs="Times New Roman"/>
+          <w:b/>
+          <w:bCs/>
+        </w:rPr>
+        <w:t>для отслеживания последнего</w:t>
+      </w:r>
+      <w:r>
+        <w:rPr>
+          <w:rFonts w:ascii="Times New Roman" w:hAnsi="Times New Roman" w:cs="Times New Roman"/>
+        </w:rPr>
+        <w:t xml:space="preserve"> используемого номера.</w:t>
+      </w:r>
+    </w:p>
+    <w:p>
+      <w:pPr>
+        <w:rPr>
+          <w:rFonts w:ascii="Consolas" w:hAnsi="Consolas" w:cs="Times New Roman"/>
+        </w:rPr>
+      </w:pPr>
+      <w:r>
+        <w:rPr>
+          <w:rFonts w:ascii="Times New Roman" w:hAnsi="Times New Roman" w:cs="Times New Roman"/>
+        </w:rPr>
+        <w:t xml:space="preserve">Пусть есть класс </w:t>
+      </w:r>
+      <w:r>
+        <w:rPr>
+          <w:rFonts w:ascii="Consolas" w:hAnsi="Consolas" w:cs="Times New Roman"/>
+          <w:lang w:val="en-US"/>
+        </w:rPr>
+        <w:t>Base</w:t>
+      </w:r>
+      <w:r>
+        <w:rPr>
+          <w:rFonts w:ascii="Times New Roman" w:hAnsi="Times New Roman" w:cs="Times New Roman"/>
+        </w:rPr>
+        <w:t xml:space="preserve"> имеющий только конструктор и деструктор. В качестве примера будем работать с </w:t>
+      </w:r>
+      <w:r>
+        <w:rPr>
+          <w:rFonts w:ascii="Consolas" w:hAnsi="Consolas" w:cs="Times New Roman"/>
+          <w:lang w:val="en-US"/>
+        </w:rPr>
+        <w:t>void</w:t>
+      </w:r>
+      <w:r>
+        <w:rPr>
+          <w:rFonts w:ascii="Consolas" w:hAnsi="Consolas" w:cs="Times New Roman"/>
+        </w:rPr>
+        <w:t xml:space="preserve"> </w:t>
+      </w:r>
+      <w:r>
+        <w:rPr>
+          <w:rFonts w:ascii="Consolas" w:hAnsi="Consolas" w:cs="Times New Roman"/>
+          <w:lang w:val="en-US"/>
+        </w:rPr>
+        <w:t>foo</w:t>
+      </w:r>
+      <w:r>
+        <w:rPr>
+          <w:rFonts w:ascii="Consolas" w:hAnsi="Consolas" w:cs="Times New Roman"/>
+        </w:rPr>
+        <w:t>().</w:t>
+      </w:r>
+    </w:p>
+    <w:p>
+      <w:pPr>
+        <w:rPr>
+          <w:rFonts w:ascii="Consolas" w:hAnsi="Consolas" w:cs="Times New Roman"/>
+          <w:sz w:val="18"/>
+          <w:szCs w:val="18"/>
+          <w:lang w:val="en-US"/>
+        </w:rPr>
+      </w:pPr>
+      <w:r>
+        <w:rPr>
+          <w:rFonts w:ascii="Consolas" w:hAnsi="Consolas" w:cs="Times New Roman"/>
+          <w:sz w:val="18"/>
+          <w:szCs w:val="18"/>
+          <w:lang w:val="en-US"/>
+        </w:rPr>
+        <w:t>#include &lt;iostream&gt;</w:t>
+      </w:r>
+    </w:p>
+    <w:p>
+      <w:pPr>
+        <w:rPr>
+          <w:rFonts w:ascii="Consolas" w:hAnsi="Consolas" w:cs="Times New Roman"/>
+          <w:sz w:val="18"/>
+          <w:szCs w:val="18"/>
+          <w:lang w:val="en-US"/>
+        </w:rPr>
+      </w:pPr>
+      <w:r>
+        <w:rPr>
+          <w:rFonts w:ascii="Consolas" w:hAnsi="Consolas" w:cs="Times New Roman"/>
+          <w:sz w:val="18"/>
+          <w:szCs w:val="18"/>
+          <w:lang w:val="en-US"/>
+        </w:rPr>
+        <w:t>class Base {</w:t>
+      </w:r>
+    </w:p>
+    <w:p>
+      <w:pPr>
+        <w:rPr>
+          <w:rFonts w:ascii="Consolas" w:hAnsi="Consolas" w:cs="Times New Roman"/>
+          <w:sz w:val="18"/>
+          <w:szCs w:val="18"/>
+          <w:lang w:val="en-US"/>
+        </w:rPr>
+      </w:pPr>
+      <w:r>
+        <w:rPr>
+          <w:rFonts w:ascii="Consolas" w:hAnsi="Consolas" w:cs="Times New Roman"/>
+          <w:sz w:val="18"/>
+          <w:szCs w:val="18"/>
+          <w:lang w:val="en-US"/>
+        </w:rPr>
+        <w:t>public:</w:t>
+      </w:r>
+    </w:p>
+    <w:p>
+      <w:pPr>
+        <w:ind w:firstLine="708"/>
+        <w:rPr>
+          <w:rFonts w:ascii="Consolas" w:hAnsi="Consolas" w:cs="Times New Roman"/>
+          <w:sz w:val="18"/>
+          <w:szCs w:val="18"/>
+          <w:lang w:val="en-US"/>
+        </w:rPr>
+      </w:pPr>
+      <w:r>
+        <w:rPr>
+          <w:rFonts w:ascii="Consolas" w:hAnsi="Consolas" w:cs="Times New Roman"/>
+          <w:sz w:val="18"/>
+          <w:szCs w:val="18"/>
+          <w:lang w:val="en-US"/>
+        </w:rPr>
+        <w:t>Base() {</w:t>
+      </w:r>
+    </w:p>
+    <w:p>
+      <w:pPr>
+        <w:ind w:left="708" w:firstLine="708"/>
+        <w:rPr>
+          <w:rFonts w:ascii="Consolas" w:hAnsi="Consolas" w:cs="Times New Roman"/>
+          <w:sz w:val="18"/>
+          <w:szCs w:val="18"/>
+          <w:lang w:val="en-US"/>
+        </w:rPr>
+      </w:pPr>
+      <w:r>
+        <w:rPr>
+          <w:rFonts w:ascii="Consolas" w:hAnsi="Consolas" w:cs="Times New Roman"/>
+          <w:sz w:val="18"/>
+          <w:szCs w:val="18"/>
+          <w:lang w:val="en-US"/>
+        </w:rPr>
+        <w:t>std::cout &lt;&lt; "Constructor" &lt;&lt; std::endl;</w:t>
+      </w:r>
+    </w:p>
+    <w:p>
+      <w:pPr>
+        <w:ind w:firstLine="708"/>
+        <w:rPr>
+          <w:rFonts w:ascii="Consolas" w:hAnsi="Consolas" w:cs="Times New Roman"/>
+          <w:sz w:val="18"/>
+          <w:szCs w:val="18"/>
+          <w:lang w:val="en-US"/>
+        </w:rPr>
+      </w:pPr>
+      <w:r>
+        <w:rPr>
+          <w:rFonts w:ascii="Consolas" w:hAnsi="Consolas" w:cs="Times New Roman"/>
+          <w:sz w:val="18"/>
+          <w:szCs w:val="18"/>
+          <w:lang w:val="en-US"/>
+        </w:rPr>
+        <w:t>}</w:t>
+      </w:r>
+    </w:p>
+    <w:p>
+      <w:pPr>
+        <w:ind w:firstLine="708"/>
+        <w:rPr>
+          <w:rFonts w:ascii="Consolas" w:hAnsi="Consolas" w:cs="Times New Roman"/>
+          <w:sz w:val="18"/>
+          <w:szCs w:val="18"/>
+          <w:lang w:val="en-US"/>
+        </w:rPr>
+      </w:pPr>
+      <w:r>
+        <w:rPr>
+          <w:rFonts w:ascii="Consolas" w:hAnsi="Consolas" w:cs="Times New Roman"/>
+          <w:sz w:val="18"/>
+          <w:szCs w:val="18"/>
+          <w:lang w:val="en-US"/>
+        </w:rPr>
+        <w:t>~Base() {</w:t>
+      </w:r>
+    </w:p>
+    <w:p>
+      <w:pPr>
+        <w:ind w:left="708" w:firstLine="708"/>
+        <w:rPr>
+          <w:rFonts w:ascii="Consolas" w:hAnsi="Consolas" w:cs="Times New Roman"/>
+          <w:sz w:val="18"/>
+          <w:szCs w:val="18"/>
+          <w:lang w:val="en-US"/>
+        </w:rPr>
+      </w:pPr>
+      <w:r>
+        <w:rPr>
+          <w:rFonts w:ascii="Consolas" w:hAnsi="Consolas" w:cs="Times New Roman"/>
+          <w:sz w:val="18"/>
+          <w:szCs w:val="18"/>
+          <w:lang w:val="en-US"/>
+        </w:rPr>
+        <w:t>std::cout &lt;&lt; "Destructor" &lt;&lt; std::endl;</w:t>
+      </w:r>
+    </w:p>
+    <w:p>
+      <w:pPr>
+        <w:ind w:firstLine="708"/>
+        <w:rPr>
+          <w:rFonts w:ascii="Consolas" w:hAnsi="Consolas" w:cs="Times New Roman"/>
+          <w:sz w:val="18"/>
+          <w:szCs w:val="18"/>
+          <w:lang w:val="en-US"/>
+        </w:rPr>
+      </w:pPr>
+      <w:r>
+        <w:rPr>
+          <w:rFonts w:ascii="Consolas" w:hAnsi="Consolas" w:cs="Times New Roman"/>
+          <w:sz w:val="18"/>
+          <w:szCs w:val="18"/>
+          <w:lang w:val="en-US"/>
+        </w:rPr>
+        <w:t>}</w:t>
+      </w:r>
+    </w:p>
+    <w:p>
+      <w:pPr>
+        <w:rPr>
+          <w:rFonts w:ascii="Consolas" w:hAnsi="Consolas" w:cs="Times New Roman"/>
+          <w:sz w:val="18"/>
+          <w:szCs w:val="18"/>
+        </w:rPr>
+      </w:pPr>
+      <w:r>
+        <w:rPr>
+          <w:rFonts w:ascii="Consolas" w:hAnsi="Consolas" w:cs="Times New Roman"/>
+          <w:sz w:val="18"/>
+          <w:szCs w:val="18"/>
+        </w:rPr>
+        <w:t>};</w:t>
+      </w:r>
+    </w:p>
+    <w:p>
+      <w:pPr>
+        <w:rPr>
+          <w:rFonts w:ascii="Consolas" w:hAnsi="Consolas" w:cs="Times New Roman"/>
+          <w:sz w:val="18"/>
+          <w:szCs w:val="18"/>
+        </w:rPr>
+      </w:pPr>
+      <w:r>
+        <w:rPr>
+          <w:rFonts w:ascii="Consolas" w:hAnsi="Consolas" w:cs="Times New Roman"/>
+          <w:sz w:val="18"/>
+          <w:szCs w:val="18"/>
+          <w:lang w:val="en-US"/>
+        </w:rPr>
+        <w:lastRenderedPageBreak/>
+        <w:t>void</w:t>
+      </w:r>
+      <w:r>
+        <w:rPr>
+          <w:rFonts w:ascii="Consolas" w:hAnsi="Consolas" w:cs="Times New Roman"/>
+          <w:sz w:val="18"/>
+          <w:szCs w:val="18"/>
+        </w:rPr>
+        <w:t xml:space="preserve"> </w:t>
+      </w:r>
+      <w:r>
+        <w:rPr>
+          <w:rFonts w:ascii="Consolas" w:hAnsi="Consolas" w:cs="Times New Roman"/>
+          <w:sz w:val="18"/>
+          <w:szCs w:val="18"/>
+          <w:lang w:val="en-US"/>
+        </w:rPr>
+        <w:t>foo</w:t>
+      </w:r>
+      <w:r>
+        <w:rPr>
+          <w:rFonts w:ascii="Consolas" w:hAnsi="Consolas" w:cs="Times New Roman"/>
+          <w:sz w:val="18"/>
+          <w:szCs w:val="18"/>
+        </w:rPr>
+        <w:t>()</w:t>
+      </w:r>
+      <w:r>
+        <w:rPr>
+          <w:rFonts w:ascii="Consolas" w:hAnsi="Consolas" w:cs="Times New Roman"/>
+          <w:sz w:val="18"/>
+          <w:szCs w:val="18"/>
+        </w:rPr>
+        <w:t xml:space="preserve">;  // </w:t>
+      </w:r>
+      <w:r>
+        <w:rPr>
+          <w:rFonts w:ascii="Consolas" w:hAnsi="Consolas" w:cs="Times New Roman"/>
+          <w:sz w:val="18"/>
+          <w:szCs w:val="18"/>
+        </w:rPr>
+        <w:t>Объявление функции</w:t>
+      </w:r>
+    </w:p>
+    <w:p>
+      <w:pPr>
+        <w:rPr>
+          <w:rFonts w:ascii="Consolas" w:hAnsi="Consolas" w:cs="Times New Roman"/>
+          <w:sz w:val="18"/>
+          <w:szCs w:val="18"/>
+        </w:rPr>
+      </w:pPr>
+      <w:r>
+        <w:rPr>
+          <w:rFonts w:ascii="Consolas" w:hAnsi="Consolas" w:cs="Times New Roman"/>
+          <w:sz w:val="18"/>
+          <w:szCs w:val="18"/>
+          <w:lang w:val="en-US"/>
+        </w:rPr>
+        <w:t>int</w:t>
+      </w:r>
+      <w:r>
+        <w:rPr>
+          <w:rFonts w:ascii="Consolas" w:hAnsi="Consolas" w:cs="Times New Roman"/>
+          <w:sz w:val="18"/>
+          <w:szCs w:val="18"/>
+        </w:rPr>
+        <w:t xml:space="preserve"> </w:t>
+      </w:r>
+      <w:r>
+        <w:rPr>
+          <w:rFonts w:ascii="Consolas" w:hAnsi="Consolas" w:cs="Times New Roman"/>
+          <w:sz w:val="18"/>
+          <w:szCs w:val="18"/>
+          <w:lang w:val="en-US"/>
+        </w:rPr>
+        <w:t>main</w:t>
+      </w:r>
+      <w:r>
+        <w:rPr>
+          <w:rFonts w:ascii="Consolas" w:hAnsi="Consolas" w:cs="Times New Roman"/>
+          <w:sz w:val="18"/>
+          <w:szCs w:val="18"/>
+        </w:rPr>
+        <w:t>() {</w:t>
+      </w:r>
+    </w:p>
+    <w:p>
+      <w:pPr>
+        <w:ind w:firstLine="708"/>
+        <w:rPr>
+          <w:rFonts w:ascii="Consolas" w:hAnsi="Consolas" w:cs="Times New Roman"/>
+          <w:sz w:val="18"/>
+          <w:szCs w:val="18"/>
+          <w:lang w:val="en-US"/>
+        </w:rPr>
+      </w:pPr>
+      <w:r>
+        <w:rPr>
+          <w:rFonts w:ascii="Consolas" w:hAnsi="Consolas" w:cs="Times New Roman"/>
+          <w:sz w:val="18"/>
+          <w:szCs w:val="18"/>
+          <w:lang w:val="en-US"/>
+        </w:rPr>
+        <w:t>foo();</w:t>
+      </w:r>
+    </w:p>
+    <w:p>
+      <w:pPr>
+        <w:ind w:left="708"/>
+        <w:rPr>
+          <w:rFonts w:ascii="Consolas" w:hAnsi="Consolas" w:cs="Times New Roman"/>
+          <w:sz w:val="18"/>
+          <w:szCs w:val="18"/>
+          <w:lang w:val="en-US"/>
+        </w:rPr>
+      </w:pPr>
+      <w:r>
+        <w:rPr>
+          <w:rFonts w:ascii="Consolas" w:hAnsi="Consolas" w:cs="Times New Roman"/>
+          <w:sz w:val="18"/>
+          <w:szCs w:val="18"/>
+          <w:lang w:val="en-US"/>
+        </w:rPr>
+        <w:t>std::cout &lt;&lt; "End of main()" &lt;&lt; std::endl;</w:t>
+      </w:r>
+    </w:p>
+    <w:p>
+      <w:pPr>
+        <w:rPr>
+          <w:rFonts w:ascii="Consolas" w:hAnsi="Consolas" w:cs="Times New Roman"/>
+          <w:sz w:val="18"/>
+          <w:szCs w:val="18"/>
+        </w:rPr>
+      </w:pPr>
+      <w:r>
+        <w:rPr>
+          <w:rFonts w:ascii="Consolas" w:hAnsi="Consolas" w:cs="Times New Roman"/>
+          <w:sz w:val="18"/>
+          <w:szCs w:val="18"/>
+        </w:rPr>
+        <w:t>}</w:t>
+      </w:r>
+    </w:p>
+    <w:p>
+      <w:pPr>
+        <w:rPr>
+          <w:rFonts w:ascii="Times New Roman" w:hAnsi="Times New Roman" w:cs="Times New Roman"/>
+        </w:rPr>
+      </w:pPr>
+      <w:r>
+        <w:rPr>
+          <w:rFonts w:ascii="Times New Roman" w:hAnsi="Times New Roman" w:cs="Times New Roman"/>
+        </w:rPr>
+        <w:t xml:space="preserve">Реализация функции </w:t>
+      </w:r>
+      <w:r>
+        <w:rPr>
+          <w:rFonts w:ascii="Consolas" w:hAnsi="Consolas" w:cs="Times New Roman"/>
+          <w:lang w:val="en-US"/>
+        </w:rPr>
+        <w:t>foo</w:t>
+      </w:r>
+      <w:r>
+        <w:rPr>
+          <w:rFonts w:ascii="Consolas" w:hAnsi="Consolas" w:cs="Times New Roman"/>
+        </w:rPr>
+        <w:t>()</w:t>
+      </w:r>
+      <w:r>
+        <w:rPr>
+          <w:rFonts w:ascii="Times New Roman" w:hAnsi="Times New Roman" w:cs="Times New Roman"/>
+        </w:rPr>
+        <w:t xml:space="preserve"> в первом случае</w:t>
+      </w:r>
+      <w:r>
+        <w:rPr>
+          <w:rFonts w:ascii="Times New Roman" w:hAnsi="Times New Roman" w:cs="Times New Roman"/>
+        </w:rPr>
+        <w:t>:</w:t>
+      </w:r>
+    </w:p>
+    <w:p>
+      <w:pPr>
+        <w:rPr>
+          <w:rFonts w:ascii="Consolas" w:hAnsi="Consolas" w:cs="Times New Roman"/>
+          <w:sz w:val="18"/>
+          <w:szCs w:val="18"/>
+          <w:lang w:val="en-US"/>
+        </w:rPr>
+      </w:pPr>
+      <w:r>
+        <w:rPr>
+          <w:rFonts w:ascii="Consolas" w:hAnsi="Consolas" w:cs="Times New Roman"/>
+          <w:sz w:val="18"/>
+          <w:szCs w:val="18"/>
+          <w:lang w:val="en-US"/>
+        </w:rPr>
+        <w:t>void foo() {</w:t>
+      </w:r>
+    </w:p>
+    <w:p>
+      <w:pPr>
+        <w:rPr>
+          <w:rFonts w:ascii="Consolas" w:hAnsi="Consolas" w:cs="Times New Roman"/>
+          <w:sz w:val="18"/>
+          <w:szCs w:val="18"/>
+          <w:lang w:val="en-US"/>
+        </w:rPr>
+      </w:pPr>
+      <w:r>
+        <w:rPr>
+          <w:rFonts w:ascii="Consolas" w:hAnsi="Consolas" w:cs="Times New Roman"/>
+          <w:sz w:val="18"/>
+          <w:szCs w:val="18"/>
+          <w:lang w:val="en-US"/>
+        </w:rPr>
+        <w:tab/>
+        <w:t>Base obj;</w:t>
+      </w:r>
+    </w:p>
+    <w:p>
+      <w:pPr>
+        <w:rPr>
+          <w:rFonts w:ascii="Consolas" w:hAnsi="Consolas" w:cs="Times New Roman"/>
+          <w:sz w:val="18"/>
+          <w:szCs w:val="18"/>
+          <w:lang w:val="en-US"/>
+        </w:rPr>
+      </w:pPr>
+      <w:r>
+        <w:rPr>
+          <w:rFonts w:ascii="Consolas" w:hAnsi="Consolas" w:cs="Times New Roman"/>
+          <w:sz w:val="18"/>
+          <w:szCs w:val="18"/>
+          <w:lang w:val="en-US"/>
+        </w:rPr>
+        <w:t>}</w:t>
+      </w:r>
+    </w:p>
+    <w:p>
+      <w:pPr>
+        <w:rPr>
+          <w:rFonts w:ascii="Times New Roman" w:hAnsi="Times New Roman" w:cs="Times New Roman"/>
+          <w:lang w:val="en-US"/>
+        </w:rPr>
+      </w:pPr>
+      <w:r>
+        <w:rPr>
+          <w:rFonts w:ascii="Times New Roman" w:hAnsi="Times New Roman" w:cs="Times New Roman"/>
+        </w:rPr>
+        <w:t>Во втором случае</w:t>
+      </w:r>
+      <w:r>
+        <w:rPr>
+          <w:rFonts w:ascii="Times New Roman" w:hAnsi="Times New Roman" w:cs="Times New Roman"/>
+          <w:lang w:val="en-US"/>
+        </w:rPr>
+        <w:t>:</w:t>
+      </w:r>
+    </w:p>
+    <w:p>
+      <w:pPr>
+        <w:rPr>
+          <w:rFonts w:ascii="Consolas" w:hAnsi="Consolas" w:cs="Times New Roman"/>
+          <w:sz w:val="18"/>
+          <w:szCs w:val="18"/>
+          <w:lang w:val="en-US"/>
+        </w:rPr>
+      </w:pPr>
+      <w:r>
+        <w:rPr>
+          <w:rFonts w:ascii="Consolas" w:hAnsi="Consolas" w:cs="Times New Roman"/>
+          <w:sz w:val="18"/>
+          <w:szCs w:val="18"/>
+          <w:lang w:val="en-US"/>
+        </w:rPr>
+        <w:t>void foo() {</w:t>
+      </w:r>
+    </w:p>
+    <w:p>
+      <w:pPr>
+        <w:rPr>
+          <w:rFonts w:ascii="Consolas" w:hAnsi="Consolas" w:cs="Times New Roman"/>
+          <w:sz w:val="18"/>
+          <w:szCs w:val="18"/>
+          <w:lang w:val="en-US"/>
+        </w:rPr>
+      </w:pPr>
+      <w:r>
+        <w:rPr>
+          <w:rFonts w:ascii="Consolas" w:hAnsi="Consolas" w:cs="Times New Roman"/>
+          <w:sz w:val="18"/>
+          <w:szCs w:val="18"/>
+          <w:lang w:val="en-US"/>
+        </w:rPr>
+        <w:tab/>
+        <w:t>static Base obj;</w:t>
+      </w:r>
+    </w:p>
+    <w:p>
+      <w:pPr>
+        <w:rPr>
+          <w:rFonts w:ascii="Consolas" w:hAnsi="Consolas" w:cs="Times New Roman"/>
+          <w:sz w:val="18"/>
+          <w:szCs w:val="18"/>
+          <w:lang w:val="en-US"/>
+        </w:rPr>
+      </w:pPr>
+      <w:r>
+        <w:rPr>
+          <w:rFonts w:ascii="Consolas" w:hAnsi="Consolas" w:cs="Times New Roman"/>
+          <w:sz w:val="18"/>
+          <w:szCs w:val="18"/>
+          <w:lang w:val="en-US"/>
+        </w:rPr>
+        <w:t>}</w:t>
+      </w:r>
+    </w:p>
+    <w:p>
+      <w:pPr>
+        <w:rPr>
+          <w:rFonts w:ascii="Consolas" w:hAnsi="Consolas" w:cs="Times New Roman"/>
+          <w:sz w:val="18"/>
+          <w:szCs w:val="18"/>
+        </w:rPr>
+      </w:pPr>
+    </w:p>
+    <w:p>
+      <w:pPr>
+        <w:rPr>
+          <w:rFonts w:ascii="Times New Roman" w:hAnsi="Times New Roman" w:cs="Times New Roman"/>
+          <w:lang w:val="en-US"/>
+        </w:rPr>
+      </w:pPr>
+      <w:r>
+        <w:rPr>
+          <w:rFonts w:ascii="Times New Roman" w:hAnsi="Times New Roman" w:cs="Times New Roman"/>
+        </w:rPr>
+        <w:t>В первом случае программа выведет:</w:t>
+      </w:r>
+    </w:p>
+    <w:p>
+      <w:pPr>
+        <w:rPr>
+          <w:rFonts w:ascii="Consolas" w:hAnsi="Consolas" w:cs="Times New Roman"/>
+          <w:sz w:val="18"/>
+          <w:szCs w:val="18"/>
+          <w:lang w:val="en-US"/>
+        </w:rPr>
+      </w:pPr>
+      <w:r>
+        <w:rPr>
+          <w:rFonts w:ascii="Consolas" w:hAnsi="Consolas" w:cs="Times New Roman"/>
+          <w:sz w:val="18"/>
+          <w:szCs w:val="18"/>
+          <w:lang w:val="en-US"/>
+        </w:rPr>
+        <w:t>Constructor</w:t>
+      </w:r>
+    </w:p>
+    <w:p>
+      <w:pPr>
+        <w:rPr>
+          <w:rFonts w:ascii="Consolas" w:hAnsi="Consolas" w:cs="Times New Roman"/>
+          <w:sz w:val="18"/>
+          <w:szCs w:val="18"/>
+          <w:lang w:val="en-US"/>
+        </w:rPr>
+      </w:pPr>
+      <w:r>
+        <w:rPr>
+          <w:rFonts w:ascii="Consolas" w:hAnsi="Consolas" w:cs="Times New Roman"/>
+          <w:sz w:val="18"/>
+          <w:szCs w:val="18"/>
+          <w:lang w:val="en-US"/>
+        </w:rPr>
+        <w:t>Destructor</w:t>
+      </w:r>
+    </w:p>
+    <w:p>
+      <w:pPr>
+        <w:rPr>
+          <w:rFonts w:ascii="Consolas" w:hAnsi="Consolas" w:cs="Times New Roman"/>
+          <w:sz w:val="18"/>
+          <w:szCs w:val="18"/>
+          <w:lang w:val="en-US"/>
+        </w:rPr>
+      </w:pPr>
+      <w:r>
+        <w:rPr>
+          <w:rFonts w:ascii="Consolas" w:hAnsi="Consolas" w:cs="Times New Roman"/>
+          <w:sz w:val="18"/>
+          <w:szCs w:val="18"/>
+          <w:lang w:val="en-US"/>
+        </w:rPr>
+        <w:t>End of main()</w:t>
+      </w:r>
+    </w:p>
+    <w:p>
+      <w:pPr>
+        <w:rPr>
+          <w:rFonts w:ascii="Consolas" w:hAnsi="Consolas" w:cs="Times New Roman"/>
+          <w:sz w:val="18"/>
+          <w:szCs w:val="18"/>
+          <w:lang w:val="en-US"/>
+        </w:rPr>
+      </w:pPr>
+    </w:p>
+    <w:p>
+      <w:pPr>
+        <w:rPr>
+          <w:rFonts w:ascii="Times New Roman" w:hAnsi="Times New Roman" w:cs="Times New Roman"/>
+          <w:lang w:val="en-US"/>
+        </w:rPr>
+      </w:pPr>
+      <w:r>
+        <w:rPr>
+          <w:rFonts w:ascii="Times New Roman" w:hAnsi="Times New Roman" w:cs="Times New Roman"/>
+        </w:rPr>
+        <w:t>Во втором</w:t>
+      </w:r>
+      <w:r>
+        <w:rPr>
+          <w:rFonts w:ascii="Times New Roman" w:hAnsi="Times New Roman" w:cs="Times New Roman"/>
+          <w:lang w:val="en-US"/>
+        </w:rPr>
+        <w:t>:</w:t>
+      </w:r>
+    </w:p>
+    <w:p>
+      <w:pPr>
+        <w:rPr>
+          <w:rFonts w:ascii="Consolas" w:hAnsi="Consolas" w:cs="Times New Roman"/>
+          <w:sz w:val="18"/>
+          <w:szCs w:val="18"/>
+          <w:lang w:val="en-US"/>
+        </w:rPr>
+      </w:pPr>
+      <w:r>
+        <w:rPr>
+          <w:rFonts w:ascii="Consolas" w:hAnsi="Consolas" w:cs="Times New Roman"/>
+          <w:sz w:val="18"/>
+          <w:szCs w:val="18"/>
+          <w:lang w:val="en-US"/>
+        </w:rPr>
+        <w:t>Constructor</w:t>
+      </w:r>
+    </w:p>
+    <w:p>
+      <w:pPr>
+        <w:rPr>
+          <w:rFonts w:ascii="Consolas" w:hAnsi="Consolas" w:cs="Times New Roman"/>
+          <w:sz w:val="18"/>
+          <w:szCs w:val="18"/>
+          <w:lang w:val="en-US"/>
+        </w:rPr>
+      </w:pPr>
+      <w:r>
+        <w:rPr>
+          <w:rFonts w:ascii="Consolas" w:hAnsi="Consolas" w:cs="Times New Roman"/>
+          <w:sz w:val="18"/>
+          <w:szCs w:val="18"/>
+          <w:lang w:val="en-US"/>
+        </w:rPr>
+        <w:t>End</w:t>
+      </w:r>
+      <w:r>
+        <w:rPr>
+          <w:rFonts w:ascii="Consolas" w:hAnsi="Consolas" w:cs="Times New Roman"/>
+          <w:sz w:val="18"/>
+          <w:szCs w:val="18"/>
+        </w:rPr>
+        <w:t xml:space="preserve"> </w:t>
+      </w:r>
+      <w:r>
+        <w:rPr>
+          <w:rFonts w:ascii="Consolas" w:hAnsi="Consolas" w:cs="Times New Roman"/>
+          <w:sz w:val="18"/>
+          <w:szCs w:val="18"/>
+          <w:lang w:val="en-US"/>
+        </w:rPr>
+        <w:t>of main()</w:t>
+      </w:r>
+    </w:p>
+    <w:p>
+      <w:pPr>
+        <w:rPr>
+          <w:rFonts w:ascii="Consolas" w:hAnsi="Consolas" w:cs="Times New Roman"/>
+          <w:sz w:val="18"/>
+          <w:szCs w:val="18"/>
+          <w:lang w:val="en-US"/>
+        </w:rPr>
+      </w:pPr>
+      <w:r>
+        <w:rPr>
+          <w:rFonts w:ascii="Consolas" w:hAnsi="Consolas" w:cs="Times New Roman"/>
+          <w:sz w:val="18"/>
+          <w:szCs w:val="18"/>
+          <w:lang w:val="en-US"/>
+        </w:rPr>
+        <w:t>Destructor</w:t>
+      </w:r>
+    </w:p>
+    <w:p>
+      <w:pPr>
+        <w:rPr>
+          <w:rFonts w:ascii="Consolas" w:hAnsi="Consolas" w:cs="Times New Roman"/>
+          <w:sz w:val="18"/>
+          <w:szCs w:val="18"/>
+          <w:lang w:val="en-US"/>
+        </w:rPr>
+      </w:pPr>
+    </w:p>
+    <w:p>
+      <w:pPr>
+        <w:rPr>
+          <w:rFonts w:ascii="Times New Roman" w:hAnsi="Times New Roman" w:cs="Times New Roman"/>
+        </w:rPr>
+      </w:pPr>
+      <w:r>
+        <w:rPr>
+          <w:rFonts w:ascii="Times New Roman" w:hAnsi="Times New Roman" w:cs="Times New Roman"/>
+        </w:rPr>
+        <w:t xml:space="preserve">Из-за того, что объект </w:t>
+      </w:r>
+      <w:r>
+        <w:rPr>
+          <w:rFonts w:ascii="Times New Roman" w:hAnsi="Times New Roman" w:cs="Times New Roman"/>
+          <w:b/>
+          <w:bCs/>
+        </w:rPr>
+        <w:t>статический</w:t>
+      </w:r>
+      <w:r>
+        <w:rPr>
+          <w:rFonts w:ascii="Times New Roman" w:hAnsi="Times New Roman" w:cs="Times New Roman"/>
+        </w:rPr>
+        <w:t xml:space="preserve">, деструктор </w:t>
+      </w:r>
+      <w:r>
+        <w:rPr>
+          <w:rFonts w:ascii="Times New Roman" w:hAnsi="Times New Roman" w:cs="Times New Roman"/>
+          <w:b/>
+          <w:bCs/>
+        </w:rPr>
+        <w:t>вызываетс</w:t>
+      </w:r>
+      <w:r>
+        <w:rPr>
+          <w:rFonts w:ascii="Times New Roman" w:hAnsi="Times New Roman" w:cs="Times New Roman"/>
+        </w:rPr>
+        <w:t xml:space="preserve">я не при выходе из функции </w:t>
+      </w:r>
+      <w:r>
+        <w:rPr>
+          <w:rFonts w:ascii="Consolas" w:hAnsi="Consolas" w:cs="Times New Roman"/>
+        </w:rPr>
+        <w:t>foo()</w:t>
+      </w:r>
+      <w:r>
+        <w:rPr>
+          <w:rFonts w:ascii="Times New Roman" w:hAnsi="Times New Roman" w:cs="Times New Roman"/>
+        </w:rPr>
+        <w:t xml:space="preserve">, а только </w:t>
+      </w:r>
+      <w:r>
+        <w:rPr>
+          <w:rFonts w:ascii="Times New Roman" w:hAnsi="Times New Roman" w:cs="Times New Roman"/>
+          <w:b/>
+          <w:bCs/>
+        </w:rPr>
+        <w:t>при завершении</w:t>
+      </w:r>
+      <w:r>
+        <w:rPr>
+          <w:rFonts w:ascii="Times New Roman" w:hAnsi="Times New Roman" w:cs="Times New Roman"/>
+        </w:rPr>
+        <w:t xml:space="preserve"> программы, т.к. статический объект </w:t>
+      </w:r>
+      <w:r>
+        <w:rPr>
+          <w:rFonts w:ascii="Times New Roman" w:hAnsi="Times New Roman" w:cs="Times New Roman"/>
+          <w:b/>
+          <w:bCs/>
+        </w:rPr>
+        <w:t xml:space="preserve">разрушается при завершении </w:t>
+      </w:r>
+      <w:r>
+        <w:rPr>
+          <w:rFonts w:ascii="Times New Roman" w:hAnsi="Times New Roman" w:cs="Times New Roman"/>
+        </w:rPr>
+        <w:t>программы</w:t>
+      </w:r>
+      <w:r>
+        <w:rPr>
+          <w:rFonts w:ascii="Times New Roman" w:hAnsi="Times New Roman" w:cs="Times New Roman"/>
+        </w:rPr>
+        <w:t>.</w:t>
+      </w:r>
+      <w:r>
+        <w:rPr>
+          <w:rFonts w:ascii="Times New Roman" w:hAnsi="Times New Roman" w:cs="Times New Roman"/>
+        </w:rPr>
+        <w:t xml:space="preserve"> </w:t>
+      </w:r>
+      <w:r>
+        <w:rPr>
+          <w:rFonts w:ascii="Times New Roman" w:hAnsi="Times New Roman" w:cs="Times New Roman"/>
+        </w:rPr>
+        <w:t xml:space="preserve">Если мы уберем </w:t>
+      </w:r>
+      <w:r>
+        <w:rPr>
+          <w:rFonts w:ascii="Consolas" w:hAnsi="Consolas" w:cs="Times New Roman"/>
+        </w:rPr>
+        <w:t>static</w:t>
+      </w:r>
+      <w:r>
+        <w:rPr>
+          <w:rFonts w:ascii="Times New Roman" w:hAnsi="Times New Roman" w:cs="Times New Roman"/>
+        </w:rPr>
+        <w:t xml:space="preserve"> при создании переменной в функции </w:t>
+      </w:r>
+      <w:r>
+        <w:rPr>
+          <w:rFonts w:ascii="Consolas" w:hAnsi="Consolas" w:cs="Times New Roman"/>
+        </w:rPr>
+        <w:t>foo()</w:t>
+      </w:r>
+      <w:r>
+        <w:rPr>
+          <w:rFonts w:ascii="Times New Roman" w:hAnsi="Times New Roman" w:cs="Times New Roman"/>
+        </w:rPr>
+        <w:t xml:space="preserve">, то разрушение объекта будет происходить в </w:t>
+      </w:r>
+      <w:r>
+        <w:rPr>
+          <w:rFonts w:ascii="Times New Roman" w:hAnsi="Times New Roman" w:cs="Times New Roman"/>
+        </w:rPr>
+        <w:t>конце каждого</w:t>
+      </w:r>
+      <w:r>
+        <w:rPr>
+          <w:rFonts w:ascii="Times New Roman" w:hAnsi="Times New Roman" w:cs="Times New Roman"/>
+        </w:rPr>
+        <w:t xml:space="preserve"> вызов</w:t>
+      </w:r>
+      <w:r>
+        <w:rPr>
+          <w:rFonts w:ascii="Times New Roman" w:hAnsi="Times New Roman" w:cs="Times New Roman"/>
+        </w:rPr>
+        <w:t>а</w:t>
+      </w:r>
+      <w:r>
+        <w:rPr>
+          <w:rFonts w:ascii="Times New Roman" w:hAnsi="Times New Roman" w:cs="Times New Roman"/>
+        </w:rPr>
+        <w:t xml:space="preserve"> функции</w:t>
+      </w:r>
+      <w:r>
+        <w:rPr>
+          <w:rFonts w:ascii="Times New Roman" w:hAnsi="Times New Roman" w:cs="Times New Roman"/>
+        </w:rPr>
+        <w:t>.</w:t>
+      </w:r>
+    </w:p>
+    <w:p>
+      <w:pPr>
+        <w:rPr>
+          <w:rFonts w:ascii="Times New Roman" w:hAnsi="Times New Roman" w:cs="Times New Roman"/>
+        </w:rPr>
+      </w:pPr>
+      <w:r>
+        <w:rPr>
+          <w:rFonts w:ascii="Times New Roman" w:hAnsi="Times New Roman" w:cs="Times New Roman"/>
+          <w:b/>
+          <w:bCs/>
+        </w:rPr>
+        <w:t>Важно</w:t>
+      </w:r>
+      <w:r>
+        <w:rPr>
+          <w:rFonts w:ascii="Times New Roman" w:hAnsi="Times New Roman" w:cs="Times New Roman"/>
+        </w:rPr>
+        <w:t xml:space="preserve"> отметить, что хорошим тоном при использовании статических переменных класса является </w:t>
+      </w:r>
+      <w:r>
+        <w:rPr>
+          <w:rFonts w:ascii="Times New Roman" w:hAnsi="Times New Roman" w:cs="Times New Roman"/>
+          <w:b/>
+          <w:bCs/>
+        </w:rPr>
+        <w:t>использование</w:t>
+      </w:r>
+      <w:r>
+        <w:rPr>
+          <w:rFonts w:ascii="Times New Roman" w:hAnsi="Times New Roman" w:cs="Times New Roman"/>
+        </w:rPr>
+        <w:t xml:space="preserve"> </w:t>
+      </w:r>
+      <w:r>
+        <w:rPr>
+          <w:rFonts w:ascii="Consolas" w:hAnsi="Consolas" w:cs="Times New Roman"/>
+        </w:rPr>
+        <w:t>class_name::х</w:t>
+      </w:r>
+      <w:r>
+        <w:rPr>
+          <w:rFonts w:ascii="Times New Roman" w:hAnsi="Times New Roman" w:cs="Times New Roman"/>
+        </w:rPr>
+        <w:t xml:space="preserve">, а не </w:t>
+      </w:r>
+      <w:r>
+        <w:rPr>
+          <w:rFonts w:ascii="Consolas" w:hAnsi="Consolas" w:cs="Times New Roman"/>
+        </w:rPr>
+        <w:t>instance_of_class.x</w:t>
+      </w:r>
+      <w:r>
+        <w:rPr>
+          <w:rFonts w:ascii="Times New Roman" w:hAnsi="Times New Roman" w:cs="Times New Roman"/>
+        </w:rPr>
+        <w:t xml:space="preserve">. Это </w:t>
+      </w:r>
+      <w:r>
+        <w:rPr>
+          <w:rFonts w:ascii="Times New Roman" w:hAnsi="Times New Roman" w:cs="Times New Roman"/>
+          <w:b/>
+          <w:bCs/>
+        </w:rPr>
+        <w:t>помогает напомнить</w:t>
+      </w:r>
+      <w:r>
+        <w:rPr>
+          <w:rFonts w:ascii="Times New Roman" w:hAnsi="Times New Roman" w:cs="Times New Roman"/>
+        </w:rPr>
+        <w:t xml:space="preserve"> программисту, что статические переменные </w:t>
+      </w:r>
+      <w:r>
+        <w:rPr>
+          <w:rFonts w:ascii="Times New Roman" w:hAnsi="Times New Roman" w:cs="Times New Roman"/>
+          <w:b/>
+          <w:bCs/>
+        </w:rPr>
+        <w:t>не принадлежат к одному</w:t>
+      </w:r>
+      <w:r>
+        <w:rPr>
+          <w:rFonts w:ascii="Times New Roman" w:hAnsi="Times New Roman" w:cs="Times New Roman"/>
+        </w:rPr>
+        <w:t xml:space="preserve"> экземпляру класса, и что вам </w:t>
+      </w:r>
+      <w:r>
+        <w:rPr>
+          <w:rFonts w:ascii="Times New Roman" w:hAnsi="Times New Roman" w:cs="Times New Roman"/>
+          <w:b/>
+          <w:bCs/>
+        </w:rPr>
+        <w:t>не обязательно создавать</w:t>
+      </w:r>
+      <w:r>
+        <w:rPr>
+          <w:rFonts w:ascii="Times New Roman" w:hAnsi="Times New Roman" w:cs="Times New Roman"/>
+        </w:rPr>
+        <w:t xml:space="preserve"> экземпляр этого класса. Как вы уже, наверное, заметили, для доступа к </w:t>
+      </w:r>
+      <w:r>
+        <w:rPr>
+          <w:rFonts w:ascii="Consolas" w:hAnsi="Consolas" w:cs="Times New Roman"/>
+        </w:rPr>
+        <w:t>static</w:t>
+      </w:r>
+      <w:r>
+        <w:rPr>
+          <w:rFonts w:ascii="Times New Roman" w:hAnsi="Times New Roman" w:cs="Times New Roman"/>
+        </w:rPr>
+        <w:t xml:space="preserve"> можно использовать оператор области видимости, </w:t>
+      </w:r>
+      <w:r>
+        <w:rPr>
+          <w:rFonts w:ascii="Consolas" w:hAnsi="Consolas" w:cs="Times New Roman"/>
+        </w:rPr>
+        <w:t>::</w:t>
+      </w:r>
+      <w:r>
+        <w:rPr>
+          <w:rFonts w:ascii="Times New Roman" w:hAnsi="Times New Roman" w:cs="Times New Roman"/>
+        </w:rPr>
+        <w:t>, когда вы обращаетесь к нему через имя класса.</w:t>
+      </w:r>
+    </w:p>
+    <w:p>
+      <w:pPr>
+        <w:rPr>
+          <w:rFonts w:ascii="Times New Roman" w:hAnsi="Times New Roman" w:cs="Times New Roman"/>
+        </w:rPr>
+      </w:pPr>
+    </w:p>
+    <w:p>
+      <w:pPr>
+        <w:rPr>
+          <w:rFonts w:ascii="Times New Roman" w:hAnsi="Times New Roman" w:cs="Times New Roman"/>
+        </w:rPr>
+      </w:pPr>
+    </w:p>
+    <w:p>
+      <w:pPr>
+        <w:rPr>
+          <w:rFonts w:ascii="Times New Roman" w:hAnsi="Times New Roman" w:cs="Times New Roman"/>
+        </w:rPr>
+      </w:pPr>
+    </w:p>
+    <w:p>
+      <w:pPr>
+        <w:rPr>
+          <w:rFonts w:ascii="Times New Roman" w:hAnsi="Times New Roman" w:cs="Times New Roman"/>
+        </w:rPr>
+      </w:pPr>
+    </w:p>
+    <w:p>
+      <w:pPr>
+        <w:rPr>
+          <w:rFonts w:cs="Times New Roman"/>
+          <w:b/>
+          <w:bCs/>
+          <w:sz w:val="28"/>
+          <w:szCs w:val="28"/>
+        </w:rPr>
+      </w:pPr>
+      <w:r>
+        <w:rPr>
+          <w:rFonts w:cs="Times New Roman"/>
+          <w:b/>
+          <w:bCs/>
+          <w:sz w:val="28"/>
+          <w:szCs w:val="28"/>
+        </w:rPr>
+        <w:lastRenderedPageBreak/>
+        <w:t>Статические функции</w:t>
+      </w:r>
+    </w:p>
+    <w:p>
+      <w:pPr>
+        <w:rPr>
+          <w:rFonts w:ascii="Times New Roman" w:hAnsi="Times New Roman" w:cs="Times New Roman"/>
+        </w:rPr>
+      </w:pPr>
+    </w:p>
+    <w:p>
+      <w:pPr>
+        <w:rPr>
+          <w:rFonts w:ascii="Times New Roman" w:hAnsi="Times New Roman" w:cs="Times New Roman"/>
+        </w:rPr>
+      </w:pPr>
+      <w:r>
+        <w:rPr>
+          <w:rFonts w:ascii="Times New Roman" w:hAnsi="Times New Roman" w:cs="Times New Roman"/>
+        </w:rPr>
+        <w:t xml:space="preserve">Статические функции пришли в </w:t>
+      </w:r>
+      <w:r>
+        <w:rPr>
+          <w:rFonts w:ascii="Consolas" w:hAnsi="Consolas" w:cs="Times New Roman"/>
+          <w:b/>
+          <w:bCs/>
+        </w:rPr>
+        <w:t>С++</w:t>
+      </w:r>
+      <w:r>
+        <w:rPr>
+          <w:rFonts w:ascii="Times New Roman" w:hAnsi="Times New Roman" w:cs="Times New Roman"/>
+        </w:rPr>
+        <w:t xml:space="preserve"> из </w:t>
+      </w:r>
+      <w:r>
+        <w:rPr>
+          <w:rFonts w:ascii="Consolas" w:hAnsi="Consolas" w:cs="Times New Roman"/>
+          <w:b/>
+          <w:bCs/>
+        </w:rPr>
+        <w:t>С</w:t>
+      </w:r>
+      <w:r>
+        <w:rPr>
+          <w:rFonts w:ascii="Times New Roman" w:hAnsi="Times New Roman" w:cs="Times New Roman"/>
+        </w:rPr>
+        <w:t xml:space="preserve">. По умолчанию все функции в </w:t>
+      </w:r>
+      <w:r>
+        <w:rPr>
+          <w:rFonts w:ascii="Consolas" w:hAnsi="Consolas" w:cs="Times New Roman"/>
+          <w:b/>
+          <w:bCs/>
+        </w:rPr>
+        <w:t>С</w:t>
+      </w:r>
+      <w:r>
+        <w:rPr>
+          <w:rFonts w:ascii="Times New Roman" w:hAnsi="Times New Roman" w:cs="Times New Roman"/>
+        </w:rPr>
+        <w:t xml:space="preserve"> глобальные и, если вы </w:t>
+      </w:r>
+      <w:r>
+        <w:rPr>
+          <w:rFonts w:ascii="Times New Roman" w:hAnsi="Times New Roman" w:cs="Times New Roman"/>
+          <w:b/>
+          <w:bCs/>
+        </w:rPr>
+        <w:t>захотите создать</w:t>
+      </w:r>
+      <w:r>
+        <w:rPr>
+          <w:rFonts w:ascii="Times New Roman" w:hAnsi="Times New Roman" w:cs="Times New Roman"/>
+        </w:rPr>
+        <w:t xml:space="preserve"> две функции </w:t>
+      </w:r>
+      <w:r>
+        <w:rPr>
+          <w:rFonts w:ascii="Times New Roman" w:hAnsi="Times New Roman" w:cs="Times New Roman"/>
+          <w:b/>
+          <w:bCs/>
+        </w:rPr>
+        <w:t>с одинаковым именем</w:t>
+      </w:r>
+      <w:r>
+        <w:rPr>
+          <w:rFonts w:ascii="Times New Roman" w:hAnsi="Times New Roman" w:cs="Times New Roman"/>
+        </w:rPr>
+        <w:t xml:space="preserve"> в двух разных </w:t>
+      </w:r>
+      <w:r>
+        <w:rPr>
+          <w:rFonts w:ascii="Consolas" w:hAnsi="Consolas" w:cs="Times New Roman"/>
+        </w:rPr>
+        <w:t>.c</w:t>
+      </w:r>
+      <w:r>
+        <w:rPr>
+          <w:rFonts w:ascii="Times New Roman" w:hAnsi="Times New Roman" w:cs="Times New Roman"/>
+        </w:rPr>
+        <w:t>(</w:t>
+      </w:r>
+      <w:r>
+        <w:rPr>
+          <w:rFonts w:ascii="Consolas" w:hAnsi="Consolas" w:cs="Times New Roman"/>
+        </w:rPr>
+        <w:t>.cpp</w:t>
+      </w:r>
+      <w:r>
+        <w:rPr>
+          <w:rFonts w:ascii="Times New Roman" w:hAnsi="Times New Roman" w:cs="Times New Roman"/>
+        </w:rPr>
+        <w:t xml:space="preserve">) файлах одного проекта, то получите </w:t>
+      </w:r>
+      <w:r>
+        <w:rPr>
+          <w:rFonts w:ascii="Times New Roman" w:hAnsi="Times New Roman" w:cs="Times New Roman"/>
+          <w:b/>
+          <w:bCs/>
+        </w:rPr>
+        <w:t>ошибку</w:t>
+      </w:r>
+      <w:r>
+        <w:rPr>
+          <w:rFonts w:ascii="Times New Roman" w:hAnsi="Times New Roman" w:cs="Times New Roman"/>
+        </w:rPr>
+        <w:t xml:space="preserve"> о том, что данная функция </w:t>
+      </w:r>
+      <w:r>
+        <w:rPr>
+          <w:rFonts w:ascii="Times New Roman" w:hAnsi="Times New Roman" w:cs="Times New Roman"/>
+          <w:b/>
+          <w:bCs/>
+        </w:rPr>
+        <w:t>уже определена</w:t>
+      </w:r>
+      <w:r>
+        <w:rPr>
+          <w:rFonts w:ascii="Times New Roman" w:hAnsi="Times New Roman" w:cs="Times New Roman"/>
+        </w:rPr>
+        <w:t xml:space="preserve"> (</w:t>
+      </w:r>
+      <w:r>
+        <w:rPr>
+          <w:rFonts w:ascii="Consolas" w:hAnsi="Consolas" w:cs="Times New Roman"/>
+        </w:rPr>
+        <w:t xml:space="preserve">fatal error </w:t>
+      </w:r>
+      <w:r>
+        <w:rPr>
+          <w:rFonts w:ascii="Consolas" w:hAnsi="Consolas" w:cs="Times New Roman"/>
+          <w:b/>
+          <w:bCs/>
+        </w:rPr>
+        <w:t>LNK1169</w:t>
+      </w:r>
+      <w:r>
+        <w:rPr>
+          <w:rFonts w:ascii="Consolas" w:hAnsi="Consolas" w:cs="Times New Roman"/>
+        </w:rPr>
+        <w:t>: one or more multiply defined symbols found</w:t>
+      </w:r>
+      <w:r>
+        <w:rPr>
+          <w:rFonts w:ascii="Times New Roman" w:hAnsi="Times New Roman" w:cs="Times New Roman"/>
+        </w:rPr>
+        <w:t>).</w:t>
+      </w:r>
+      <w:r>
+        <w:rPr>
+          <w:rFonts w:ascii="Times New Roman" w:hAnsi="Times New Roman" w:cs="Times New Roman"/>
+        </w:rPr>
+        <w:t xml:space="preserve"> </w:t>
+      </w:r>
+      <w:r>
+        <w:rPr>
+          <w:rFonts w:ascii="Times New Roman" w:hAnsi="Times New Roman" w:cs="Times New Roman"/>
+        </w:rPr>
+        <w:t xml:space="preserve">Для того чтобы исправить данную проблему, одну из функций </w:t>
+      </w:r>
+      <w:r>
+        <w:rPr>
+          <w:rFonts w:ascii="Times New Roman" w:hAnsi="Times New Roman" w:cs="Times New Roman"/>
+        </w:rPr>
+        <w:t>необходимо</w:t>
+      </w:r>
+      <w:r>
+        <w:rPr>
+          <w:rFonts w:ascii="Times New Roman" w:hAnsi="Times New Roman" w:cs="Times New Roman"/>
+        </w:rPr>
+        <w:t xml:space="preserve"> </w:t>
+      </w:r>
+      <w:r>
+        <w:rPr>
+          <w:rFonts w:ascii="Times New Roman" w:hAnsi="Times New Roman" w:cs="Times New Roman"/>
+          <w:b/>
+          <w:bCs/>
+        </w:rPr>
+        <w:t>объяв</w:t>
+      </w:r>
+      <w:r>
+        <w:rPr>
+          <w:rFonts w:ascii="Times New Roman" w:hAnsi="Times New Roman" w:cs="Times New Roman"/>
+          <w:b/>
+          <w:bCs/>
+        </w:rPr>
+        <w:t>лять</w:t>
+      </w:r>
+      <w:r>
+        <w:rPr>
+          <w:rFonts w:ascii="Times New Roman" w:hAnsi="Times New Roman" w:cs="Times New Roman"/>
+          <w:b/>
+          <w:bCs/>
+        </w:rPr>
+        <w:t xml:space="preserve"> статической</w:t>
+      </w:r>
+      <w:r>
+        <w:rPr>
+          <w:rFonts w:ascii="Times New Roman" w:hAnsi="Times New Roman" w:cs="Times New Roman"/>
+        </w:rPr>
+        <w:t>. В</w:t>
+      </w:r>
+      <w:r>
+        <w:rPr>
+          <w:rFonts w:ascii="Times New Roman" w:hAnsi="Times New Roman" w:cs="Times New Roman"/>
+        </w:rPr>
+        <w:t xml:space="preserve">ы говорите компилятору, что доступ к статическим функциям </w:t>
+      </w:r>
+      <w:r>
+        <w:rPr>
+          <w:rFonts w:ascii="Times New Roman" w:hAnsi="Times New Roman" w:cs="Times New Roman"/>
+          <w:b/>
+          <w:bCs/>
+        </w:rPr>
+        <w:t>ограничен файлом</w:t>
+      </w:r>
+      <w:r>
+        <w:rPr>
+          <w:rFonts w:ascii="Times New Roman" w:hAnsi="Times New Roman" w:cs="Times New Roman"/>
+        </w:rPr>
+        <w:t>, в котором они объявлены.</w:t>
+      </w:r>
+      <w:r>
+        <w:t xml:space="preserve"> </w:t>
+      </w:r>
+      <w:r>
+        <w:rPr>
+          <w:rFonts w:ascii="Times New Roman" w:hAnsi="Times New Roman" w:cs="Times New Roman"/>
+        </w:rPr>
+        <w:t xml:space="preserve">Таким образом, используя </w:t>
+      </w:r>
+      <w:r>
+        <w:rPr>
+          <w:rFonts w:ascii="Consolas" w:hAnsi="Consolas" w:cs="Times New Roman"/>
+        </w:rPr>
+        <w:t>static</w:t>
+      </w:r>
+      <w:r>
+        <w:rPr>
+          <w:rFonts w:ascii="Times New Roman" w:hAnsi="Times New Roman" w:cs="Times New Roman"/>
+        </w:rPr>
+        <w:t xml:space="preserve"> для функции, мы можем ограничить область видимости этой функции, и данная функция не будет видна в других файлах, если, конечно, это не заголовочный файл (</w:t>
+      </w:r>
+      <w:r>
+        <w:rPr>
+          <w:rFonts w:ascii="Consolas" w:hAnsi="Consolas" w:cs="Times New Roman"/>
+        </w:rPr>
+        <w:t>.h</w:t>
+      </w:r>
+      <w:r>
+        <w:rPr>
+          <w:rFonts w:ascii="Times New Roman" w:hAnsi="Times New Roman" w:cs="Times New Roman"/>
+        </w:rPr>
+        <w:t>).</w:t>
+      </w:r>
+    </w:p>
+    <w:p>
+      <w:pPr>
+        <w:rPr>
+          <w:rFonts w:ascii="Times New Roman" w:hAnsi="Times New Roman" w:cs="Times New Roman"/>
+        </w:rPr>
+      </w:pPr>
+    </w:p>
+    <w:p>
+      <w:pPr>
+        <w:rPr>
+          <w:rFonts w:cs="Times New Roman"/>
+          <w:b/>
+          <w:bCs/>
+          <w:sz w:val="28"/>
+          <w:szCs w:val="28"/>
+        </w:rPr>
+      </w:pPr>
+      <w:r>
+        <w:rPr>
+          <w:rFonts w:cs="Times New Roman"/>
+          <w:b/>
+          <w:bCs/>
+          <w:sz w:val="28"/>
+          <w:szCs w:val="28"/>
+        </w:rPr>
+        <w:t>Статические функции-члены класса (методы)</w:t>
+      </w:r>
+    </w:p>
+    <w:p>
+      <w:pPr>
+        <w:rPr>
+          <w:rFonts w:ascii="Times New Roman" w:hAnsi="Times New Roman" w:cs="Times New Roman"/>
+        </w:rPr>
+      </w:pPr>
+      <w:r>
+        <w:rPr>
+          <w:rFonts w:ascii="Times New Roman" w:hAnsi="Times New Roman" w:cs="Times New Roman"/>
+        </w:rPr>
+        <w:t>Статическую функцию-член вы можете использовать без создания объекта класса. Доступ к статическим функциям осуществляется с использованием имени класса и оператора разрешения области видимости (::). При использовании статической функции-члена есть ограничения, такие как:</w:t>
+      </w:r>
+    </w:p>
+    <w:p>
+      <w:pPr>
+        <w:pStyle w:val="a3"/>
+        <w:numPr>
+          <w:ilvl w:val="0"/>
+          <w:numId w:val="2"/>
+        </w:numPr>
+        <w:rPr>
+          <w:rFonts w:ascii="Times New Roman" w:hAnsi="Times New Roman" w:cs="Times New Roman"/>
+        </w:rPr>
+      </w:pPr>
+      <w:r>
+        <w:rPr>
+          <w:rFonts w:ascii="Times New Roman" w:hAnsi="Times New Roman" w:cs="Times New Roman"/>
+        </w:rPr>
+        <w:t>Внутри функции обращаться можно только к статическим членам данных, другим статическим функциям-членам и любым другим функциям извне класса.</w:t>
+      </w:r>
+    </w:p>
+    <w:p>
+      <w:pPr>
+        <w:pStyle w:val="a3"/>
+        <w:numPr>
+          <w:ilvl w:val="0"/>
+          <w:numId w:val="2"/>
+        </w:numPr>
+        <w:rPr>
+          <w:rFonts w:ascii="Times New Roman" w:hAnsi="Times New Roman" w:cs="Times New Roman"/>
+        </w:rPr>
+      </w:pPr>
+      <w:r>
+        <w:rPr>
+          <w:rFonts w:ascii="Times New Roman" w:hAnsi="Times New Roman" w:cs="Times New Roman"/>
+        </w:rPr>
+        <w:t>Статические функции-члены имеют область видимости класса, в котором они находятся.</w:t>
+      </w:r>
+    </w:p>
+    <w:p>
+      <w:pPr>
+        <w:pStyle w:val="a3"/>
+        <w:numPr>
+          <w:ilvl w:val="0"/>
+          <w:numId w:val="2"/>
+        </w:numPr>
+        <w:rPr>
+          <w:rFonts w:ascii="Times New Roman" w:hAnsi="Times New Roman" w:cs="Times New Roman"/>
+        </w:rPr>
+      </w:pPr>
+      <w:r>
+        <w:rPr>
+          <w:rFonts w:ascii="Times New Roman" w:hAnsi="Times New Roman" w:cs="Times New Roman"/>
+        </w:rPr>
+        <w:t>Вы не имеете доступа к указателю this класса, потому что мы не создаем никакого объекта для вызова этой функции.</w:t>
+      </w:r>
+      <w:bookmarkStart w:id="0" w:name="_GoBack"/>
+      <w:bookmarkEnd w:id="0"/>
+    </w:p>
+    <w:p>
+      <w:pPr>
+        <w:rPr>
+          <w:rFonts w:ascii="Times New Roman" w:hAnsi="Times New Roman" w:cs="Times New Roman"/>
+        </w:rPr>
+      </w:pPr>
+    </w:p>
+    <w:p>
       <w:r>
         <w:t>Источники</w:t>
       </w:r>
       <w:r>
-        <w:rPr>
-          <w:lang w:val="en-US"/>
-        </w:rPr>
         <w:t>:</w:t>
       </w:r>
     </w:p>
@@ -50,6 +3011,103 @@
           <w:ilvl w:val="0"/>
           <w:numId w:val="1"/>
         </w:numPr>
+      </w:pPr>
+      <w:hyperlink r:id="rId6" w:history="1">
+        <w:r>
+          <w:rPr>
+            <w:rStyle w:val="a4"/>
+            <w:lang w:val="en-US"/>
+          </w:rPr>
+          <w:t>https</w:t>
+        </w:r>
+        <w:r>
+          <w:rPr>
+            <w:rStyle w:val="a4"/>
+          </w:rPr>
+          <w:t>://</w:t>
+        </w:r>
+        <w:r>
+          <w:rPr>
+            <w:rStyle w:val="a4"/>
+            <w:lang w:val="en-US"/>
+          </w:rPr>
+          <w:t>habr</w:t>
+        </w:r>
+        <w:r>
+          <w:rPr>
+            <w:rStyle w:val="a4"/>
+          </w:rPr>
+          <w:t>.</w:t>
+        </w:r>
+        <w:r>
+          <w:rPr>
+            <w:rStyle w:val="a4"/>
+            <w:lang w:val="en-US"/>
+          </w:rPr>
+          <w:t>com</w:t>
+        </w:r>
+        <w:r>
+          <w:rPr>
+            <w:rStyle w:val="a4"/>
+          </w:rPr>
+          <w:t>/</w:t>
+        </w:r>
+        <w:r>
+          <w:rPr>
+            <w:rStyle w:val="a4"/>
+            <w:lang w:val="en-US"/>
+          </w:rPr>
+          <w:t>ru</w:t>
+        </w:r>
+        <w:r>
+          <w:rPr>
+            <w:rStyle w:val="a4"/>
+          </w:rPr>
+          <w:t>/</w:t>
+        </w:r>
+        <w:r>
+          <w:rPr>
+            <w:rStyle w:val="a4"/>
+            <w:lang w:val="en-US"/>
+          </w:rPr>
+          <w:t>articles</w:t>
+        </w:r>
+        <w:r>
+          <w:rPr>
+            <w:rStyle w:val="a4"/>
+          </w:rPr>
+          <w:t>/527044/</w:t>
+        </w:r>
+      </w:hyperlink>
+    </w:p>
+    <w:p>
+      <w:pPr>
+        <w:pStyle w:val="a3"/>
+        <w:numPr>
+          <w:ilvl w:val="0"/>
+          <w:numId w:val="1"/>
+        </w:numPr>
+        <w:rPr>
+          <w:lang w:val="en-US"/>
+        </w:rPr>
+      </w:pPr>
+      <w:hyperlink r:id="rId7" w:history="1">
+        <w:r>
+          <w:rPr>
+            <w:rStyle w:val="a4"/>
+            <w:lang w:val="en-US"/>
+          </w:rPr>
+          <w:t>http://cppstudio.com/post/3298/</w:t>
+        </w:r>
+      </w:hyperlink>
+    </w:p>
+    <w:p>
+      <w:pPr>
+        <w:pStyle w:val="a3"/>
+        <w:numPr>
+          <w:ilvl w:val="0"/>
+          <w:numId w:val="1"/>
+        </w:numPr>
         <w:rPr>
           <w:lang w:val="en-US"/>
         </w:rPr>
@@ -58,12 +3116,21 @@
     <w:p>
       <w:pPr>
         <w:jc w:val="right"/>
-      </w:pPr>
-      <w:r>
-        <w:t>Подготовил Занин Вячеслав ВМК-21</w:t>
-      </w:r>
-      <w:bookmarkStart w:id="0" w:name="_GoBack"/>
-      <w:bookmarkEnd w:id="0"/>
+        <w:rPr>
+          <w:b/>
+          <w:bCs/>
+        </w:rPr>
+      </w:pPr>
+      <w:r>
+        <w:t xml:space="preserve">Подготовил </w:t>
+      </w:r>
+      <w:r>
+        <w:rPr>
+          <w:b/>
+          <w:bCs/>
+        </w:rPr>
+        <w:t>Занин Вячеслав ВМК-21</w:t>
+      </w:r>
     </w:p>
     <w:sectPr>
       <w:pgSz w:w="11906" w:h="16838"/>
@@ -190,8 +3257,97 @@
       </w:rPr>
     </w:lvl>
   </w:abstractNum>
+  <w:abstractNum w:abstractNumId="1" w15:restartNumberingAfterBreak="0">
+    <w:nsid w:val="2BE70455"/>
+    <w:multiLevelType w:val="hybridMultilevel"/>
+    <w:tmpl w:val="9AA07288"/>
+    <w:lvl w:ilvl="0" w:tplc="0419000F">
+      <w:start w:val="1"/>
+      <w:numFmt w:val="decimal"/>
+      <w:lvlText w:val="%1."/>
+      <w:lvlJc w:val="left"/>
+      <w:pPr>
+        <w:ind w:left="720" w:hanging="360"/>
+      </w:pPr>
+    </w:lvl>
+    <w:lvl w:ilvl="1" w:tplc="04190019" w:tentative="1">
+      <w:start w:val="1"/>
+      <w:numFmt w:val="lowerLetter"/>
+      <w:lvlText w:val="%2."/>
+      <w:lvlJc w:val="left"/>
+      <w:pPr>
+        <w:ind w:left="1440" w:hanging="360"/>
+      </w:pPr>
+    </w:lvl>
+    <w:lvl w:ilvl="2" w:tplc="0419001B" w:tentative="1">
+      <w:start w:val="1"/>
+      <w:numFmt w:val="lowerRoman"/>
+      <w:lvlText w:val="%3."/>
+      <w:lvlJc w:val="right"/>
+      <w:pPr>
+        <w:ind w:left="2160" w:hanging="180"/>
+      </w:pPr>
+    </w:lvl>
+    <w:lvl w:ilvl="3" w:tplc="0419000F" w:tentative="1">
+      <w:start w:val="1"/>
+      <w:numFmt w:val="decimal"/>
+      <w:lvlText w:val="%4."/>
+      <w:lvlJc w:val="left"/>
+      <w:pPr>
+        <w:ind w:left="2880" w:hanging="360"/>
+      </w:pPr>
+    </w:lvl>
+    <w:lvl w:ilvl="4" w:tplc="04190019" w:tentative="1">
+      <w:start w:val="1"/>
+      <w:numFmt w:val="lowerLetter"/>
+      <w:lvlText w:val="%5."/>
+      <w:lvlJc w:val="left"/>
+      <w:pPr>
+        <w:ind w:left="3600" w:hanging="360"/>
+      </w:pPr>
+    </w:lvl>
+    <w:lvl w:ilvl="5" w:tplc="0419001B" w:tentative="1">
+      <w:start w:val="1"/>
+      <w:numFmt w:val="lowerRoman"/>
+      <w:lvlText w:val="%6."/>
+      <w:lvlJc w:val="right"/>
+      <w:pPr>
+        <w:ind w:left="4320" w:hanging="180"/>
+      </w:pPr>
+    </w:lvl>
+    <w:lvl w:ilvl="6" w:tplc="0419000F" w:tentative="1">
+      <w:start w:val="1"/>
+      <w:numFmt w:val="decimal"/>
+      <w:lvlText w:val="%7."/>
+      <w:lvlJc w:val="left"/>
+      <w:pPr>
+        <w:ind w:left="5040" w:hanging="360"/>
+      </w:pPr>
+    </w:lvl>
+    <w:lvl w:ilvl="7" w:tplc="04190019" w:tentative="1">
+      <w:start w:val="1"/>
+      <w:numFmt w:val="lowerLetter"/>
+      <w:lvlText w:val="%8."/>
+      <w:lvlJc w:val="left"/>
+      <w:pPr>
+        <w:ind w:left="5760" w:hanging="360"/>
+      </w:pPr>
+    </w:lvl>
+    <w:lvl w:ilvl="8" w:tplc="0419001B" w:tentative="1">
+      <w:start w:val="1"/>
+      <w:numFmt w:val="lowerRoman"/>
+      <w:lvlText w:val="%9."/>
+      <w:lvlJc w:val="right"/>
+      <w:pPr>
+        <w:ind w:left="6480" w:hanging="180"/>
+      </w:pPr>
+    </w:lvl>
+  </w:abstractNum>
   <w:num w:numId="1">
     <w:abstractNumId w:val="0"/>
+  </w:num>
+  <w:num w:numId="2">
+    <w:abstractNumId w:val="1"/>
   </w:num>
 </w:numbering>
 </file>
@@ -633,6 +3789,29 @@
       <w:contextualSpacing/>
     </w:pPr>
   </w:style>
+  <w:style w:type="character" w:styleId="a4">
+    <w:name w:val="Hyperlink"/>
+    <w:basedOn w:val="a0"/>
+    <w:uiPriority w:val="99"/>
+    <w:unhideWhenUsed/>
+    <w:rsid w:val="000F1AF9"/>
+    <w:rPr>
+      <w:color w:val="0563C1" w:themeColor="hyperlink"/>
+      <w:u w:val="single"/>
+    </w:rPr>
+  </w:style>
+  <w:style w:type="character" w:styleId="a5">
+    <w:name w:val="Unresolved Mention"/>
+    <w:basedOn w:val="a0"/>
+    <w:uiPriority w:val="99"/>
+    <w:semiHidden/>
+    <w:unhideWhenUsed/>
+    <w:rsid w:val="000F1AF9"/>
+    <w:rPr>
+      <w:color w:val="605E5C"/>
+      <w:shd w:val="clear" w:color="auto" w:fill="E1DFDD"/>
+    </w:rPr>
+  </w:style>
 </w:styles>
 </file>
 
